--- a/7 个人总结/个人总结_张栋.docx
+++ b/7 个人总结/个人总结_张栋.docx
@@ -2,443 +2,2283 @@
 <file path=word/document.xml><?xml version="1.0" encoding="utf-8"?>
 <w:document xmlns:wpc="http://schemas.microsoft.com/office/word/2010/wordprocessingCanvas" xmlns:mo="http://schemas.microsoft.com/office/mac/office/2008/main" xmlns:mc="http://schemas.openxmlformats.org/markup-compatibility/2006" xmlns:mv="urn:schemas-microsoft-com:mac:vml" xmlns:o="urn:schemas-microsoft-com:office:office" xmlns:r="http://schemas.openxmlformats.org/officeDocument/2006/relationships" xmlns:m="http://schemas.openxmlformats.org/officeDocument/2006/math" xmlns:v="urn:schemas-microsoft-com:vml" xmlns:wp14="http://schemas.microsoft.com/office/word/2010/wordprocessingDrawing" xmlns:wp="http://schemas.openxmlformats.org/drawingml/2006/wordprocessingDrawing" xmlns:w10="urn:schemas-microsoft-com:office:word" xmlns:w="http://schemas.openxmlformats.org/wordprocessingml/2006/main" xmlns:w14="http://schemas.microsoft.com/office/word/2010/wordml" xmlns:w15="http://schemas.microsoft.com/office/word/2012/wordml" xmlns:wpg="http://schemas.microsoft.com/office/word/2010/wordprocessingGroup" xmlns:wpi="http://schemas.microsoft.com/office/word/2010/wordprocessingInk" xmlns:wne="http://schemas.microsoft.com/office/word/2006/wordml" xmlns:wps="http://schemas.microsoft.com/office/word/2010/wordprocessingShape" mc:Ignorable="w14 w15 wp14">
   <w:body>
+    <w:sdt>
+      <w:sdtPr>
+        <w:id w:val="-1251431474"/>
+        <w:docPartObj>
+          <w:docPartGallery w:val="Cover Pages"/>
+          <w:docPartUnique/>
+        </w:docPartObj>
+      </w:sdtPr>
+      <w:sdtEndPr>
+        <w:rPr>
+          <w:rFonts w:ascii="黑体" w:eastAsia="黑体"/>
+          <w:sz w:val="44"/>
+          <w:szCs w:val="44"/>
+        </w:rPr>
+      </w:sdtEndPr>
+      <w:sdtContent>
+        <w:p>
+          <w:r>
+            <w:rPr>
+              <w:noProof/>
+            </w:rPr>
+            <mc:AlternateContent>
+              <mc:Choice Requires="wpg">
+                <w:drawing>
+                  <wp:anchor distT="0" distB="0" distL="114300" distR="114300" simplePos="0" relativeHeight="251662336" behindDoc="0" locked="0" layoutInCell="1" allowOverlap="1" wp14:anchorId="09FC643E" wp14:editId="0C2BA7FE">
+                    <wp:simplePos x="0" y="0"/>
+                    <wp:positionH relativeFrom="page">
+                      <wp:align>left</wp:align>
+                    </wp:positionH>
+                    <wp:positionV relativeFrom="page">
+                      <wp:align>top</wp:align>
+                    </wp:positionV>
+                    <wp:extent cx="6382512" cy="3401568"/>
+                    <wp:effectExtent l="0" t="0" r="0" b="8890"/>
+                    <wp:wrapNone/>
+                    <wp:docPr id="459" name="Group 459" title="Title and subtitle with crop mark graphic"/>
+                    <wp:cNvGraphicFramePr/>
+                    <a:graphic xmlns:a="http://schemas.openxmlformats.org/drawingml/2006/main">
+                      <a:graphicData uri="http://schemas.microsoft.com/office/word/2010/wordprocessingGroup">
+                        <wpg:wgp>
+                          <wpg:cNvGrpSpPr/>
+                          <wpg:grpSpPr>
+                            <a:xfrm>
+                              <a:off x="0" y="0"/>
+                              <a:ext cx="6382512" cy="3401568"/>
+                              <a:chOff x="0" y="0"/>
+                              <a:chExt cx="6381750" cy="3401568"/>
+                            </a:xfrm>
+                          </wpg:grpSpPr>
+                          <wpg:grpSp>
+                            <wpg:cNvPr id="460" name="Group 460" title="Crop mark graphic"/>
+                            <wpg:cNvGrpSpPr/>
+                            <wpg:grpSpPr>
+                              <a:xfrm>
+                                <a:off x="0" y="0"/>
+                                <a:ext cx="2642616" cy="3401568"/>
+                                <a:chOff x="0" y="0"/>
+                                <a:chExt cx="2642616" cy="3401568"/>
+                              </a:xfrm>
+                            </wpg:grpSpPr>
+                            <wps:wsp>
+                              <wps:cNvPr id="461" name="Freeform 461"/>
+                              <wps:cNvSpPr>
+                                <a:spLocks/>
+                              </wps:cNvSpPr>
+                              <wps:spPr bwMode="auto">
+                                <a:xfrm>
+                                  <a:off x="504825" y="504825"/>
+                                  <a:ext cx="2133600" cy="2867025"/>
+                                </a:xfrm>
+                                <a:custGeom>
+                                  <a:avLst/>
+                                  <a:gdLst>
+                                    <a:gd name="T0" fmla="*/ 168 w 1344"/>
+                                    <a:gd name="T1" fmla="*/ 1806 h 1806"/>
+                                    <a:gd name="T2" fmla="*/ 0 w 1344"/>
+                                    <a:gd name="T3" fmla="*/ 1806 h 1806"/>
+                                    <a:gd name="T4" fmla="*/ 0 w 1344"/>
+                                    <a:gd name="T5" fmla="*/ 0 h 1806"/>
+                                    <a:gd name="T6" fmla="*/ 1344 w 1344"/>
+                                    <a:gd name="T7" fmla="*/ 0 h 1806"/>
+                                    <a:gd name="T8" fmla="*/ 1344 w 1344"/>
+                                    <a:gd name="T9" fmla="*/ 165 h 1806"/>
+                                    <a:gd name="T10" fmla="*/ 168 w 1344"/>
+                                    <a:gd name="T11" fmla="*/ 165 h 1806"/>
+                                    <a:gd name="T12" fmla="*/ 168 w 1344"/>
+                                    <a:gd name="T13" fmla="*/ 1806 h 1806"/>
+                                  </a:gdLst>
+                                  <a:ahLst/>
+                                  <a:cxnLst>
+                                    <a:cxn ang="0">
+                                      <a:pos x="T0" y="T1"/>
+                                    </a:cxn>
+                                    <a:cxn ang="0">
+                                      <a:pos x="T2" y="T3"/>
+                                    </a:cxn>
+                                    <a:cxn ang="0">
+                                      <a:pos x="T4" y="T5"/>
+                                    </a:cxn>
+                                    <a:cxn ang="0">
+                                      <a:pos x="T6" y="T7"/>
+                                    </a:cxn>
+                                    <a:cxn ang="0">
+                                      <a:pos x="T8" y="T9"/>
+                                    </a:cxn>
+                                    <a:cxn ang="0">
+                                      <a:pos x="T10" y="T11"/>
+                                    </a:cxn>
+                                    <a:cxn ang="0">
+                                      <a:pos x="T12" y="T13"/>
+                                    </a:cxn>
+                                  </a:cxnLst>
+                                  <a:rect l="0" t="0" r="r" b="b"/>
+                                  <a:pathLst>
+                                    <a:path w="1344" h="1806">
+                                      <a:moveTo>
+                                        <a:pt x="168" y="1806"/>
+                                      </a:moveTo>
+                                      <a:lnTo>
+                                        <a:pt x="0" y="1806"/>
+                                      </a:lnTo>
+                                      <a:lnTo>
+                                        <a:pt x="0" y="0"/>
+                                      </a:lnTo>
+                                      <a:lnTo>
+                                        <a:pt x="1344" y="0"/>
+                                      </a:lnTo>
+                                      <a:lnTo>
+                                        <a:pt x="1344" y="165"/>
+                                      </a:lnTo>
+                                      <a:lnTo>
+                                        <a:pt x="168" y="165"/>
+                                      </a:lnTo>
+                                      <a:lnTo>
+                                        <a:pt x="168" y="1806"/>
+                                      </a:lnTo>
+                                      <a:close/>
+                                    </a:path>
+                                  </a:pathLst>
+                                </a:custGeom>
+                                <a:solidFill>
+                                  <a:schemeClr val="tx2"/>
+                                </a:solidFill>
+                                <a:ln>
+                                  <a:noFill/>
+                                </a:ln>
+                              </wps:spPr>
+                              <wps:bodyPr vert="horz" wrap="square" lIns="91440" tIns="45720" rIns="91440" bIns="45720" numCol="1" anchor="t" anchorCtr="0" compatLnSpc="1">
+                                <a:prstTxWarp prst="textNoShape">
+                                  <a:avLst/>
+                                </a:prstTxWarp>
+                              </wps:bodyPr>
+                            </wps:wsp>
+                            <wps:wsp>
+                              <wps:cNvPr id="462" name="Rectangle 462"/>
+                              <wps:cNvSpPr/>
+                              <wps:spPr>
+                                <a:xfrm>
+                                  <a:off x="0" y="0"/>
+                                  <a:ext cx="2642616" cy="3401568"/>
+                                </a:xfrm>
+                                <a:prstGeom prst="rect">
+                                  <a:avLst/>
+                                </a:prstGeom>
+                                <a:noFill/>
+                                <a:ln>
+                                  <a:noFill/>
+                                </a:ln>
+                              </wps:spPr>
+                              <wps:style>
+                                <a:lnRef idx="2">
+                                  <a:schemeClr val="accent1">
+                                    <a:shade val="50000"/>
+                                  </a:schemeClr>
+                                </a:lnRef>
+                                <a:fillRef idx="1">
+                                  <a:schemeClr val="accent1"/>
+                                </a:fillRef>
+                                <a:effectRef idx="0">
+                                  <a:schemeClr val="accent1"/>
+                                </a:effectRef>
+                                <a:fontRef idx="minor">
+                                  <a:schemeClr val="lt1"/>
+                                </a:fontRef>
+                              </wps:style>
+                              <wps:bodyPr rot="0" spcFirstLastPara="0" vertOverflow="overflow" horzOverflow="overflow" vert="horz" wrap="square" lIns="91440" tIns="45720" rIns="91440" bIns="45720" numCol="1" spcCol="0" rtlCol="0" fromWordArt="0" anchor="ctr" anchorCtr="0" forceAA="0" compatLnSpc="1">
+                                <a:prstTxWarp prst="textNoShape">
+                                  <a:avLst/>
+                                </a:prstTxWarp>
+                                <a:noAutofit/>
+                              </wps:bodyPr>
+                            </wps:wsp>
+                          </wpg:grpSp>
+                          <wps:wsp>
+                            <wps:cNvPr id="463" name="Text Box 463" title="Title and subtitle"/>
+                            <wps:cNvSpPr txBox="1"/>
+                            <wps:spPr>
+                              <a:xfrm>
+                                <a:off x="771525" y="762000"/>
+                                <a:ext cx="5610225" cy="2591435"/>
+                              </a:xfrm>
+                              <a:prstGeom prst="rect">
+                                <a:avLst/>
+                              </a:prstGeom>
+                              <a:noFill/>
+                              <a:ln w="6350">
+                                <a:noFill/>
+                              </a:ln>
+                            </wps:spPr>
+                            <wps:txbx>
+                              <w:txbxContent>
+                                <w:sdt>
+                                  <w:sdtPr>
+                                    <w:rPr>
+                                      <w:rFonts w:asciiTheme="majorHAnsi" w:hAnsiTheme="majorHAnsi"/>
+                                      <w:color w:val="44546A" w:themeColor="text2"/>
+                                      <w:spacing w:val="10"/>
+                                      <w:sz w:val="36"/>
+                                      <w:szCs w:val="36"/>
+                                    </w:rPr>
+                                    <w:alias w:val="Subtitle"/>
+                                    <w:tag w:val=""/>
+                                    <w:id w:val="368971028"/>
+                                    <w:showingPlcHdr/>
+                                    <w:dataBinding w:prefixMappings="xmlns:ns0='http://purl.org/dc/elements/1.1/' xmlns:ns1='http://schemas.openxmlformats.org/package/2006/metadata/core-properties' " w:xpath="/ns1:coreProperties[1]/ns0:subject[1]" w:storeItemID="{6C3C8BC8-F283-45AE-878A-BAB7291924A1}"/>
+                                    <w15:appearance w15:val="hidden"/>
+                                    <w:text/>
+                                  </w:sdtPr>
+                                  <w:sdtEndPr/>
+                                  <w:sdtContent>
+                                    <w:p>
+                                      <w:pPr>
+                                        <w:pStyle w:val="NoSpacing"/>
+                                        <w:spacing w:after="240" w:line="216" w:lineRule="auto"/>
+                                        <w:rPr>
+                                          <w:rFonts w:asciiTheme="majorHAnsi" w:hAnsiTheme="majorHAnsi"/>
+                                          <w:color w:val="44546A" w:themeColor="text2"/>
+                                          <w:spacing w:val="10"/>
+                                          <w:sz w:val="36"/>
+                                          <w:szCs w:val="36"/>
+                                        </w:rPr>
+                                      </w:pPr>
+                                      <w:r>
+                                        <w:rPr>
+                                          <w:rFonts w:asciiTheme="majorHAnsi" w:hAnsiTheme="majorHAnsi"/>
+                                          <w:color w:val="44546A" w:themeColor="text2"/>
+                                          <w:spacing w:val="10"/>
+                                          <w:sz w:val="36"/>
+                                          <w:szCs w:val="36"/>
+                                        </w:rPr>
+                                        <w:t xml:space="preserve">     </w:t>
+                                      </w:r>
+                                    </w:p>
+                                  </w:sdtContent>
+                                </w:sdt>
+                                <w:sdt>
+                                  <w:sdtPr>
+                                    <w:rPr>
+                                      <w:rFonts w:asciiTheme="majorHAnsi" w:hAnsiTheme="majorHAnsi"/>
+                                      <w:caps/>
+                                      <w:color w:val="44546A" w:themeColor="text2"/>
+                                      <w:sz w:val="96"/>
+                                      <w:szCs w:val="96"/>
+                                    </w:rPr>
+                                    <w:alias w:val="Title"/>
+                                    <w:tag w:val=""/>
+                                    <w:id w:val="308222787"/>
+                                    <w:dataBinding w:prefixMappings="xmlns:ns0='http://purl.org/dc/elements/1.1/' xmlns:ns1='http://schemas.openxmlformats.org/package/2006/metadata/core-properties' " w:xpath="/ns1:coreProperties[1]/ns0:title[1]" w:storeItemID="{6C3C8BC8-F283-45AE-878A-BAB7291924A1}"/>
+                                    <w15:appearance w15:val="hidden"/>
+                                    <w:text/>
+                                  </w:sdtPr>
+                                  <w:sdtEndPr/>
+                                  <w:sdtContent>
+                                    <w:p>
+                                      <w:pPr>
+                                        <w:pStyle w:val="NoSpacing"/>
+                                        <w:spacing w:line="216" w:lineRule="auto"/>
+                                        <w:rPr>
+                                          <w:rFonts w:asciiTheme="majorHAnsi" w:hAnsiTheme="majorHAnsi"/>
+                                          <w:caps/>
+                                          <w:color w:val="44546A" w:themeColor="text2"/>
+                                          <w:sz w:val="96"/>
+                                          <w:szCs w:val="96"/>
+                                        </w:rPr>
+                                      </w:pPr>
+                                      <w:r>
+                                        <w:rPr>
+                                          <w:rFonts w:asciiTheme="majorHAnsi" w:hAnsiTheme="majorHAnsi"/>
+                                          <w:caps/>
+                                          <w:color w:val="44546A" w:themeColor="text2"/>
+                                          <w:sz w:val="96"/>
+                                          <w:szCs w:val="96"/>
+                                        </w:rPr>
+                                        <w:t>个人总结</w:t>
+                                      </w:r>
+                                    </w:p>
+                                  </w:sdtContent>
+                                </w:sdt>
+                              </w:txbxContent>
+                            </wps:txbx>
+                            <wps:bodyPr rot="0" spcFirstLastPara="0" vertOverflow="overflow" horzOverflow="overflow" vert="horz" wrap="square" lIns="457200" tIns="457200" rIns="0" bIns="0" numCol="1" spcCol="0" rtlCol="0" fromWordArt="0" anchor="b" anchorCtr="0" forceAA="0" compatLnSpc="1">
+                              <a:prstTxWarp prst="textNoShape">
+                                <a:avLst/>
+                              </a:prstTxWarp>
+                              <a:noAutofit/>
+                            </wps:bodyPr>
+                          </wps:wsp>
+                        </wpg:wgp>
+                      </a:graphicData>
+                    </a:graphic>
+                    <wp14:sizeRelH relativeFrom="margin">
+                      <wp14:pctWidth>0</wp14:pctWidth>
+                    </wp14:sizeRelH>
+                    <wp14:sizeRelV relativeFrom="margin">
+                      <wp14:pctHeight>0</wp14:pctHeight>
+                    </wp14:sizeRelV>
+                  </wp:anchor>
+                </w:drawing>
+              </mc:Choice>
+              <mc:Fallback>
+                <w:pict>
+                  <v:group w14:anchorId="09FC643E" id="Group_x0020_459" o:spid="_x0000_s1026" alt="Title: Title and subtitle with crop mark graphic" style="position:absolute;margin-left:0;margin-top:0;width:502.55pt;height:267.85pt;z-index:251662336;mso-position-horizontal:left;mso-position-horizontal-relative:page;mso-position-vertical:top;mso-position-vertical-relative:page;mso-width-relative:margin;mso-height-relative:margin" coordsize="6381750,3401568" o:gfxdata="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">
+                    <v:group id="Group_x0020_460" o:spid="_x0000_s1027" style="position:absolute;width:2642616;height:3401568" coordsize="2642616,3401568" o:gfxdata="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">
+                      <v:shape id="Freeform_x0020_461" o:spid="_x0000_s1028" style="position:absolute;left:504825;top:504825;width:2133600;height:2867025;visibility:visible;mso-wrap-style:square;v-text-anchor:top" coordsize="1344,1806" o:gfxdata="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" path="m168,1806l0,1806,,,1344,,1344,165,168,165,168,1806xe" fillcolor="#44546a [3215]" stroked="f">
+                        <v:path arrowok="t" o:connecttype="custom" o:connectlocs="266700,2867025;0,2867025;0,0;2133600,0;2133600,261938;266700,261938;266700,2867025" o:connectangles="0,0,0,0,0,0,0"/>
+                      </v:shape>
+                      <v:rect id="Rectangle_x0020_462" o:spid="_x0000_s1029" style="position:absolute;width:2642616;height:3401568;visibility:visible;mso-wrap-style:square;v-text-anchor:middle" o:gfxdata="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" filled="f" stroked="f" strokeweight="1pt"/>
+                    </v:group>
+                    <v:shapetype id="_x0000_t202" coordsize="21600,21600" o:spt="202" path="m0,0l0,21600,21600,21600,21600,0xe">
+                      <v:stroke joinstyle="miter"/>
+                      <v:path gradientshapeok="t" o:connecttype="rect"/>
+                    </v:shapetype>
+                    <v:shape id="Text_x0020_Box_x0020_463" o:spid="_x0000_s1030" type="#_x0000_t202" style="position:absolute;left:771525;top:762000;width:5610225;height:2591435;visibility:visible;mso-wrap-style:square;v-text-anchor:bottom" o:gfxdata="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" filled="f" stroked="f" strokeweight=".5pt">
+                      <v:textbox inset="36pt,36pt,0,0">
+                        <w:txbxContent>
+                          <w:sdt>
+                            <w:sdtPr>
+                              <w:rPr>
+                                <w:rFonts w:asciiTheme="majorHAnsi" w:hAnsiTheme="majorHAnsi"/>
+                                <w:color w:val="44546A" w:themeColor="text2"/>
+                                <w:spacing w:val="10"/>
+                                <w:sz w:val="36"/>
+                                <w:szCs w:val="36"/>
+                              </w:rPr>
+                              <w:alias w:val="Subtitle"/>
+                              <w:tag w:val=""/>
+                              <w:id w:val="368971028"/>
+                              <w:showingPlcHdr/>
+                              <w:dataBinding w:prefixMappings="xmlns:ns0='http://purl.org/dc/elements/1.1/' xmlns:ns1='http://schemas.openxmlformats.org/package/2006/metadata/core-properties' " w:xpath="/ns1:coreProperties[1]/ns0:subject[1]" w:storeItemID="{6C3C8BC8-F283-45AE-878A-BAB7291924A1}"/>
+                              <w15:appearance w15:val="hidden"/>
+                              <w:text/>
+                            </w:sdtPr>
+                            <w:sdtEndPr/>
+                            <w:sdtContent>
+                              <w:p>
+                                <w:pPr>
+                                  <w:pStyle w:val="NoSpacing"/>
+                                  <w:spacing w:after="240" w:line="216" w:lineRule="auto"/>
+                                  <w:rPr>
+                                    <w:rFonts w:asciiTheme="majorHAnsi" w:hAnsiTheme="majorHAnsi"/>
+                                    <w:color w:val="44546A" w:themeColor="text2"/>
+                                    <w:spacing w:val="10"/>
+                                    <w:sz w:val="36"/>
+                                    <w:szCs w:val="36"/>
+                                  </w:rPr>
+                                </w:pPr>
+                                <w:r>
+                                  <w:rPr>
+                                    <w:rFonts w:asciiTheme="majorHAnsi" w:hAnsiTheme="majorHAnsi"/>
+                                    <w:color w:val="44546A" w:themeColor="text2"/>
+                                    <w:spacing w:val="10"/>
+                                    <w:sz w:val="36"/>
+                                    <w:szCs w:val="36"/>
+                                  </w:rPr>
+                                  <w:t xml:space="preserve">     </w:t>
+                                </w:r>
+                              </w:p>
+                            </w:sdtContent>
+                          </w:sdt>
+                          <w:sdt>
+                            <w:sdtPr>
+                              <w:rPr>
+                                <w:rFonts w:asciiTheme="majorHAnsi" w:hAnsiTheme="majorHAnsi"/>
+                                <w:caps/>
+                                <w:color w:val="44546A" w:themeColor="text2"/>
+                                <w:sz w:val="96"/>
+                                <w:szCs w:val="96"/>
+                              </w:rPr>
+                              <w:alias w:val="Title"/>
+                              <w:tag w:val=""/>
+                              <w:id w:val="308222787"/>
+                              <w:dataBinding w:prefixMappings="xmlns:ns0='http://purl.org/dc/elements/1.1/' xmlns:ns1='http://schemas.openxmlformats.org/package/2006/metadata/core-properties' " w:xpath="/ns1:coreProperties[1]/ns0:title[1]" w:storeItemID="{6C3C8BC8-F283-45AE-878A-BAB7291924A1}"/>
+                              <w15:appearance w15:val="hidden"/>
+                              <w:text/>
+                            </w:sdtPr>
+                            <w:sdtEndPr/>
+                            <w:sdtContent>
+                              <w:p>
+                                <w:pPr>
+                                  <w:pStyle w:val="NoSpacing"/>
+                                  <w:spacing w:line="216" w:lineRule="auto"/>
+                                  <w:rPr>
+                                    <w:rFonts w:asciiTheme="majorHAnsi" w:hAnsiTheme="majorHAnsi"/>
+                                    <w:caps/>
+                                    <w:color w:val="44546A" w:themeColor="text2"/>
+                                    <w:sz w:val="96"/>
+                                    <w:szCs w:val="96"/>
+                                  </w:rPr>
+                                </w:pPr>
+                                <w:r>
+                                  <w:rPr>
+                                    <w:rFonts w:asciiTheme="majorHAnsi" w:hAnsiTheme="majorHAnsi"/>
+                                    <w:caps/>
+                                    <w:color w:val="44546A" w:themeColor="text2"/>
+                                    <w:sz w:val="96"/>
+                                    <w:szCs w:val="96"/>
+                                  </w:rPr>
+                                  <w:t>个人总结</w:t>
+                                </w:r>
+                              </w:p>
+                            </w:sdtContent>
+                          </w:sdt>
+                        </w:txbxContent>
+                      </v:textbox>
+                    </v:shape>
+                    <w10:wrap anchorx="page" anchory="page"/>
+                  </v:group>
+                </w:pict>
+              </mc:Fallback>
+            </mc:AlternateContent>
+          </w:r>
+          <w:r>
+            <w:rPr>
+              <w:noProof/>
+            </w:rPr>
+            <mc:AlternateContent>
+              <mc:Choice Requires="wps">
+                <w:drawing>
+                  <wp:anchor distT="0" distB="0" distL="114300" distR="114300" simplePos="0" relativeHeight="251661312" behindDoc="1" locked="0" layoutInCell="1" allowOverlap="1" wp14:anchorId="7DF084DA" wp14:editId="642260CD">
+                    <wp:simplePos x="0" y="0"/>
+                    <wp:positionH relativeFrom="page">
+                      <wp:align>center</wp:align>
+                    </wp:positionH>
+                    <wp:positionV relativeFrom="page">
+                      <wp:align>center</wp:align>
+                    </wp:positionV>
+                    <wp:extent cx="7315200" cy="9601200"/>
+                    <wp:effectExtent l="0" t="0" r="1270" b="5715"/>
+                    <wp:wrapNone/>
+                    <wp:docPr id="464" name="Rectangle 464" title="Color background"/>
+                    <wp:cNvGraphicFramePr>
+                      <a:graphicFrameLocks xmlns:a="http://schemas.openxmlformats.org/drawingml/2006/main"/>
+                    </wp:cNvGraphicFramePr>
+                    <a:graphic xmlns:a="http://schemas.openxmlformats.org/drawingml/2006/main">
+                      <a:graphicData uri="http://schemas.microsoft.com/office/word/2010/wordprocessingShape">
+                        <wps:wsp>
+                          <wps:cNvSpPr>
+                            <a:spLocks noChangeArrowheads="1"/>
+                          </wps:cNvSpPr>
+                          <wps:spPr bwMode="auto">
+                            <a:xfrm>
+                              <a:off x="0" y="0"/>
+                              <a:ext cx="7315200" cy="9601200"/>
+                            </a:xfrm>
+                            <a:prstGeom prst="rect">
+                              <a:avLst/>
+                            </a:prstGeom>
+                            <a:solidFill>
+                              <a:schemeClr val="bg2"/>
+                            </a:solidFill>
+                            <a:ln>
+                              <a:noFill/>
+                            </a:ln>
+                          </wps:spPr>
+                          <wps:bodyPr vert="horz" wrap="square" lIns="91440" tIns="45720" rIns="91440" bIns="45720" numCol="1" anchor="t" anchorCtr="0" compatLnSpc="1">
+                            <a:prstTxWarp prst="textNoShape">
+                              <a:avLst/>
+                            </a:prstTxWarp>
+                          </wps:bodyPr>
+                        </wps:wsp>
+                      </a:graphicData>
+                    </a:graphic>
+                    <wp14:sizeRelH relativeFrom="page">
+                      <wp14:pctWidth>94100</wp14:pctWidth>
+                    </wp14:sizeRelH>
+                    <wp14:sizeRelV relativeFrom="page">
+                      <wp14:pctHeight>95400</wp14:pctHeight>
+                    </wp14:sizeRelV>
+                  </wp:anchor>
+                </w:drawing>
+              </mc:Choice>
+              <mc:Fallback>
+                <w:pict>
+                  <v:rect w14:anchorId="7A9E952C" id="Rectangle_x0020_464" o:spid="_x0000_s1026" alt="Title: Color background" style="position:absolute;margin-left:0;margin-top:0;width:8in;height:756pt;z-index:-251655168;visibility:visible;mso-wrap-style:square;mso-width-percent:941;mso-height-percent:954;mso-wrap-distance-left:9pt;mso-wrap-distance-top:0;mso-wrap-distance-right:9pt;mso-wrap-distance-bottom:0;mso-position-horizontal:center;mso-position-horizontal-relative:page;mso-position-vertical:center;mso-position-vertical-relative:page;mso-width-percent:941;mso-height-percent:954;mso-width-relative:page;mso-height-relative:page;v-text-anchor:top" o:gfxdata="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" fillcolor="#e7e6e6 [3214]" stroked="f">
+                    <w10:wrap anchorx="page" anchory="page"/>
+                  </v:rect>
+                </w:pict>
+              </mc:Fallback>
+            </mc:AlternateContent>
+          </w:r>
+        </w:p>
+        <w:p>
+          <w:pPr>
+            <w:rPr>
+              <w:rFonts w:ascii="黑体" w:eastAsia="黑体"/>
+              <w:sz w:val="44"/>
+              <w:szCs w:val="44"/>
+            </w:rPr>
+          </w:pPr>
+          <w:r>
+            <w:rPr>
+              <w:noProof/>
+            </w:rPr>
+            <mc:AlternateContent>
+              <mc:Choice Requires="wpg">
+                <w:drawing>
+                  <wp:anchor distT="0" distB="0" distL="114300" distR="114300" simplePos="0" relativeHeight="251663360" behindDoc="0" locked="0" layoutInCell="1" allowOverlap="1" wp14:anchorId="0C7AF1C2" wp14:editId="425DA84D">
+                    <wp:simplePos x="0" y="0"/>
+                    <wp:positionH relativeFrom="page">
+                      <wp:posOffset>2882900</wp:posOffset>
+                    </wp:positionH>
+                    <wp:positionV relativeFrom="page">
+                      <wp:posOffset>7315200</wp:posOffset>
+                    </wp:positionV>
+                    <wp:extent cx="4672330" cy="3373755"/>
+                    <wp:effectExtent l="0" t="0" r="1270" b="4445"/>
+                    <wp:wrapNone/>
+                    <wp:docPr id="454" name="Group 454" title="Author and company name with crop mark graphic"/>
+                    <wp:cNvGraphicFramePr/>
+                    <a:graphic xmlns:a="http://schemas.openxmlformats.org/drawingml/2006/main">
+                      <a:graphicData uri="http://schemas.microsoft.com/office/word/2010/wordprocessingGroup">
+                        <wpg:wgp>
+                          <wpg:cNvGrpSpPr/>
+                          <wpg:grpSpPr>
+                            <a:xfrm>
+                              <a:off x="0" y="0"/>
+                              <a:ext cx="4672330" cy="3373755"/>
+                              <a:chOff x="0" y="0"/>
+                              <a:chExt cx="4671822" cy="3374136"/>
+                            </a:xfrm>
+                          </wpg:grpSpPr>
+                          <wpg:grpSp>
+                            <wpg:cNvPr id="455" name="Group 455" title="Crop mark graphic"/>
+                            <wpg:cNvGrpSpPr/>
+                            <wpg:grpSpPr>
+                              <a:xfrm>
+                                <a:off x="2038350" y="0"/>
+                                <a:ext cx="2633472" cy="3374136"/>
+                                <a:chOff x="0" y="0"/>
+                                <a:chExt cx="2628900" cy="3371850"/>
+                              </a:xfrm>
+                            </wpg:grpSpPr>
+                            <wps:wsp>
+                              <wps:cNvPr id="456" name="Freeform 456"/>
+                              <wps:cNvSpPr>
+                                <a:spLocks/>
+                              </wps:cNvSpPr>
+                              <wps:spPr bwMode="auto">
+                                <a:xfrm>
+                                  <a:off x="0" y="0"/>
+                                  <a:ext cx="2133600" cy="2867025"/>
+                                </a:xfrm>
+                                <a:custGeom>
+                                  <a:avLst/>
+                                  <a:gdLst>
+                                    <a:gd name="T0" fmla="*/ 1344 w 1344"/>
+                                    <a:gd name="T1" fmla="*/ 1806 h 1806"/>
+                                    <a:gd name="T2" fmla="*/ 0 w 1344"/>
+                                    <a:gd name="T3" fmla="*/ 1806 h 1806"/>
+                                    <a:gd name="T4" fmla="*/ 0 w 1344"/>
+                                    <a:gd name="T5" fmla="*/ 1641 h 1806"/>
+                                    <a:gd name="T6" fmla="*/ 1176 w 1344"/>
+                                    <a:gd name="T7" fmla="*/ 1641 h 1806"/>
+                                    <a:gd name="T8" fmla="*/ 1176 w 1344"/>
+                                    <a:gd name="T9" fmla="*/ 0 h 1806"/>
+                                    <a:gd name="T10" fmla="*/ 1344 w 1344"/>
+                                    <a:gd name="T11" fmla="*/ 0 h 1806"/>
+                                    <a:gd name="T12" fmla="*/ 1344 w 1344"/>
+                                    <a:gd name="T13" fmla="*/ 1806 h 1806"/>
+                                  </a:gdLst>
+                                  <a:ahLst/>
+                                  <a:cxnLst>
+                                    <a:cxn ang="0">
+                                      <a:pos x="T0" y="T1"/>
+                                    </a:cxn>
+                                    <a:cxn ang="0">
+                                      <a:pos x="T2" y="T3"/>
+                                    </a:cxn>
+                                    <a:cxn ang="0">
+                                      <a:pos x="T4" y="T5"/>
+                                    </a:cxn>
+                                    <a:cxn ang="0">
+                                      <a:pos x="T6" y="T7"/>
+                                    </a:cxn>
+                                    <a:cxn ang="0">
+                                      <a:pos x="T8" y="T9"/>
+                                    </a:cxn>
+                                    <a:cxn ang="0">
+                                      <a:pos x="T10" y="T11"/>
+                                    </a:cxn>
+                                    <a:cxn ang="0">
+                                      <a:pos x="T12" y="T13"/>
+                                    </a:cxn>
+                                  </a:cxnLst>
+                                  <a:rect l="0" t="0" r="r" b="b"/>
+                                  <a:pathLst>
+                                    <a:path w="1344" h="1806">
+                                      <a:moveTo>
+                                        <a:pt x="1344" y="1806"/>
+                                      </a:moveTo>
+                                      <a:lnTo>
+                                        <a:pt x="0" y="1806"/>
+                                      </a:lnTo>
+                                      <a:lnTo>
+                                        <a:pt x="0" y="1641"/>
+                                      </a:lnTo>
+                                      <a:lnTo>
+                                        <a:pt x="1176" y="1641"/>
+                                      </a:lnTo>
+                                      <a:lnTo>
+                                        <a:pt x="1176" y="0"/>
+                                      </a:lnTo>
+                                      <a:lnTo>
+                                        <a:pt x="1344" y="0"/>
+                                      </a:lnTo>
+                                      <a:lnTo>
+                                        <a:pt x="1344" y="1806"/>
+                                      </a:lnTo>
+                                      <a:close/>
+                                    </a:path>
+                                  </a:pathLst>
+                                </a:custGeom>
+                                <a:solidFill>
+                                  <a:schemeClr val="tx2"/>
+                                </a:solidFill>
+                                <a:ln>
+                                  <a:noFill/>
+                                </a:ln>
+                              </wps:spPr>
+                              <wps:bodyPr vert="horz" wrap="square" lIns="91440" tIns="45720" rIns="91440" bIns="45720" numCol="1" anchor="t" anchorCtr="0" compatLnSpc="1">
+                                <a:prstTxWarp prst="textNoShape">
+                                  <a:avLst/>
+                                </a:prstTxWarp>
+                              </wps:bodyPr>
+                            </wps:wsp>
+                            <wps:wsp>
+                              <wps:cNvPr id="457" name="Rectangle 457"/>
+                              <wps:cNvSpPr/>
+                              <wps:spPr>
+                                <a:xfrm>
+                                  <a:off x="9525" y="0"/>
+                                  <a:ext cx="2619375" cy="3371850"/>
+                                </a:xfrm>
+                                <a:prstGeom prst="rect">
+                                  <a:avLst/>
+                                </a:prstGeom>
+                                <a:noFill/>
+                                <a:ln>
+                                  <a:noFill/>
+                                </a:ln>
+                              </wps:spPr>
+                              <wps:style>
+                                <a:lnRef idx="2">
+                                  <a:schemeClr val="accent1">
+                                    <a:shade val="50000"/>
+                                  </a:schemeClr>
+                                </a:lnRef>
+                                <a:fillRef idx="1">
+                                  <a:schemeClr val="accent1"/>
+                                </a:fillRef>
+                                <a:effectRef idx="0">
+                                  <a:schemeClr val="accent1"/>
+                                </a:effectRef>
+                                <a:fontRef idx="minor">
+                                  <a:schemeClr val="lt1"/>
+                                </a:fontRef>
+                              </wps:style>
+                              <wps:bodyPr rot="0" spcFirstLastPara="0" vertOverflow="overflow" horzOverflow="overflow" vert="horz" wrap="square" lIns="91440" tIns="45720" rIns="91440" bIns="45720" numCol="1" spcCol="0" rtlCol="0" fromWordArt="0" anchor="ctr" anchorCtr="0" forceAA="0" compatLnSpc="1">
+                                <a:prstTxWarp prst="textNoShape">
+                                  <a:avLst/>
+                                </a:prstTxWarp>
+                                <a:noAutofit/>
+                              </wps:bodyPr>
+                            </wps:wsp>
+                          </wpg:grpSp>
+                          <wps:wsp>
+                            <wps:cNvPr id="458" name="Text Box 458" title="Title and subtitle"/>
+                            <wps:cNvSpPr txBox="1"/>
+                            <wps:spPr>
+                              <a:xfrm>
+                                <a:off x="0" y="688418"/>
+                                <a:ext cx="3904218" cy="1921137"/>
+                              </a:xfrm>
+                              <a:prstGeom prst="rect">
+                                <a:avLst/>
+                              </a:prstGeom>
+                              <a:noFill/>
+                              <a:ln w="6350">
+                                <a:noFill/>
+                              </a:ln>
+                            </wps:spPr>
+                            <wps:txbx>
+                              <w:txbxContent>
+                                <w:p>
+                                  <w:pPr>
+                                    <w:pStyle w:val="NoSpacing"/>
+                                    <w:jc w:val="right"/>
+                                    <w:rPr>
+                                      <w:color w:val="44546A" w:themeColor="text2"/>
+                                      <w:spacing w:val="10"/>
+                                      <w:sz w:val="36"/>
+                                      <w:szCs w:val="36"/>
+                                    </w:rPr>
+                                  </w:pPr>
+                                  <w:r>
+                                    <w:rPr>
+                                      <w:color w:val="44546A" w:themeColor="text2"/>
+                                      <w:spacing w:val="10"/>
+                                      <w:sz w:val="36"/>
+                                      <w:szCs w:val="36"/>
+                                    </w:rPr>
+                                    <w:t>08111302</w:t>
+                                  </w:r>
+                                </w:p>
+                                <w:sdt>
+                                  <w:sdtPr>
+                                    <w:rPr>
+                                      <w:color w:val="44546A" w:themeColor="text2"/>
+                                      <w:spacing w:val="10"/>
+                                      <w:sz w:val="36"/>
+                                      <w:szCs w:val="36"/>
+                                    </w:rPr>
+                                    <w:alias w:val="Author"/>
+                                    <w:tag w:val=""/>
+                                    <w:id w:val="1348599287"/>
+                                    <w:dataBinding w:prefixMappings="xmlns:ns0='http://purl.org/dc/elements/1.1/' xmlns:ns1='http://schemas.openxmlformats.org/package/2006/metadata/core-properties' " w:xpath="/ns1:coreProperties[1]/ns0:creator[1]" w:storeItemID="{6C3C8BC8-F283-45AE-878A-BAB7291924A1}"/>
+                                    <w15:appearance w15:val="hidden"/>
+                                    <w:text/>
+                                  </w:sdtPr>
+                                  <w:sdtEndPr/>
+                                  <w:sdtContent>
+                                    <w:p>
+                                      <w:pPr>
+                                        <w:pStyle w:val="NoSpacing"/>
+                                        <w:jc w:val="right"/>
+                                        <w:rPr>
+                                          <w:color w:val="44546A" w:themeColor="text2"/>
+                                          <w:spacing w:val="10"/>
+                                          <w:sz w:val="36"/>
+                                          <w:szCs w:val="36"/>
+                                        </w:rPr>
+                                      </w:pPr>
+                                      <w:r>
+                                        <w:rPr>
+                                          <w:color w:val="44546A" w:themeColor="text2"/>
+                                          <w:spacing w:val="10"/>
+                                          <w:sz w:val="36"/>
+                                          <w:szCs w:val="36"/>
+                                        </w:rPr>
+                                        <w:t>1120132197</w:t>
+                                      </w:r>
+                                    </w:p>
+                                  </w:sdtContent>
+                                </w:sdt>
+                                <w:p>
+                                  <w:pPr>
+                                    <w:pStyle w:val="NoSpacing"/>
+                                    <w:jc w:val="right"/>
+                                    <w:rPr>
+                                      <w:rFonts w:hint="eastAsia"/>
+                                      <w:color w:val="44546A" w:themeColor="text2"/>
+                                      <w:spacing w:val="10"/>
+                                      <w:sz w:val="28"/>
+                                      <w:szCs w:val="28"/>
+                                    </w:rPr>
+                                  </w:pPr>
+                                  <w:r>
+                                    <w:rPr>
+                                      <w:color w:val="44546A" w:themeColor="text2"/>
+                                      <w:spacing w:val="10"/>
+                                      <w:sz w:val="36"/>
+                                      <w:szCs w:val="36"/>
+                                    </w:rPr>
+                                    <w:t>张栋</w:t>
+                                  </w:r>
+                                </w:p>
+                              </w:txbxContent>
+                            </wps:txbx>
+                            <wps:bodyPr rot="0" spcFirstLastPara="0" vertOverflow="overflow" horzOverflow="overflow" vert="horz" wrap="square" lIns="0" tIns="0" rIns="457200" bIns="457200" numCol="1" spcCol="0" rtlCol="0" fromWordArt="0" anchor="b" anchorCtr="0" forceAA="0" compatLnSpc="1">
+                              <a:prstTxWarp prst="textNoShape">
+                                <a:avLst/>
+                              </a:prstTxWarp>
+                              <a:noAutofit/>
+                            </wps:bodyPr>
+                          </wps:wsp>
+                        </wpg:wgp>
+                      </a:graphicData>
+                    </a:graphic>
+                    <wp14:sizeRelH relativeFrom="margin">
+                      <wp14:pctWidth>0</wp14:pctWidth>
+                    </wp14:sizeRelH>
+                    <wp14:sizeRelV relativeFrom="margin">
+                      <wp14:pctHeight>0</wp14:pctHeight>
+                    </wp14:sizeRelV>
+                  </wp:anchor>
+                </w:drawing>
+              </mc:Choice>
+              <mc:Fallback>
+                <w:pict>
+                  <v:group w14:anchorId="0C7AF1C2" id="Group_x0020_454" o:spid="_x0000_s1031" alt="Title: Author and company name with crop mark graphic" style="position:absolute;margin-left:227pt;margin-top:8in;width:367.9pt;height:265.65pt;z-index:251663360;mso-position-horizontal-relative:page;mso-position-vertical-relative:page;mso-width-relative:margin;mso-height-relative:margin" coordsize="4671822,3374136" o:gfxdata="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">
+                    <v:group id="Group_x0020_455" o:spid="_x0000_s1032" style="position:absolute;left:2038350;width:2633472;height:3374136" coordsize="2628900,3371850" o:gfxdata="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">
+                      <v:shape id="Freeform_x0020_456" o:spid="_x0000_s1033" style="position:absolute;width:2133600;height:2867025;visibility:visible;mso-wrap-style:square;v-text-anchor:top" coordsize="1344,1806" o:gfxdata="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" path="m1344,1806l0,1806,,1641,1176,1641,1176,,1344,,1344,1806xe" fillcolor="#44546a [3215]" stroked="f">
+                        <v:path arrowok="t" o:connecttype="custom" o:connectlocs="2133600,2867025;0,2867025;0,2605088;1866900,2605088;1866900,0;2133600,0;2133600,2867025" o:connectangles="0,0,0,0,0,0,0"/>
+                      </v:shape>
+                      <v:rect id="Rectangle_x0020_457" o:spid="_x0000_s1034" style="position:absolute;left:9525;width:2619375;height:3371850;visibility:visible;mso-wrap-style:square;v-text-anchor:middle" o:gfxdata="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" filled="f" stroked="f" strokeweight="1pt"/>
+                    </v:group>
+                    <v:shape id="Text_x0020_Box_x0020_458" o:spid="_x0000_s1035" type="#_x0000_t202" style="position:absolute;top:688418;width:3904218;height:1921137;visibility:visible;mso-wrap-style:square;v-text-anchor:bottom" o:gfxdata="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" filled="f" stroked="f" strokeweight=".5pt">
+                      <v:textbox inset="0,0,36pt,36pt">
+                        <w:txbxContent>
+                          <w:p>
+                            <w:pPr>
+                              <w:pStyle w:val="NoSpacing"/>
+                              <w:jc w:val="right"/>
+                              <w:rPr>
+                                <w:color w:val="44546A" w:themeColor="text2"/>
+                                <w:spacing w:val="10"/>
+                                <w:sz w:val="36"/>
+                                <w:szCs w:val="36"/>
+                              </w:rPr>
+                            </w:pPr>
+                            <w:r>
+                              <w:rPr>
+                                <w:color w:val="44546A" w:themeColor="text2"/>
+                                <w:spacing w:val="10"/>
+                                <w:sz w:val="36"/>
+                                <w:szCs w:val="36"/>
+                              </w:rPr>
+                              <w:t>08111302</w:t>
+                            </w:r>
+                          </w:p>
+                          <w:sdt>
+                            <w:sdtPr>
+                              <w:rPr>
+                                <w:color w:val="44546A" w:themeColor="text2"/>
+                                <w:spacing w:val="10"/>
+                                <w:sz w:val="36"/>
+                                <w:szCs w:val="36"/>
+                              </w:rPr>
+                              <w:alias w:val="Author"/>
+                              <w:tag w:val=""/>
+                              <w:id w:val="1348599287"/>
+                              <w:dataBinding w:prefixMappings="xmlns:ns0='http://purl.org/dc/elements/1.1/' xmlns:ns1='http://schemas.openxmlformats.org/package/2006/metadata/core-properties' " w:xpath="/ns1:coreProperties[1]/ns0:creator[1]" w:storeItemID="{6C3C8BC8-F283-45AE-878A-BAB7291924A1}"/>
+                              <w15:appearance w15:val="hidden"/>
+                              <w:text/>
+                            </w:sdtPr>
+                            <w:sdtEndPr/>
+                            <w:sdtContent>
+                              <w:p>
+                                <w:pPr>
+                                  <w:pStyle w:val="NoSpacing"/>
+                                  <w:jc w:val="right"/>
+                                  <w:rPr>
+                                    <w:color w:val="44546A" w:themeColor="text2"/>
+                                    <w:spacing w:val="10"/>
+                                    <w:sz w:val="36"/>
+                                    <w:szCs w:val="36"/>
+                                  </w:rPr>
+                                </w:pPr>
+                                <w:r>
+                                  <w:rPr>
+                                    <w:color w:val="44546A" w:themeColor="text2"/>
+                                    <w:spacing w:val="10"/>
+                                    <w:sz w:val="36"/>
+                                    <w:szCs w:val="36"/>
+                                  </w:rPr>
+                                  <w:t>1120132197</w:t>
+                                </w:r>
+                              </w:p>
+                            </w:sdtContent>
+                          </w:sdt>
+                          <w:p>
+                            <w:pPr>
+                              <w:pStyle w:val="NoSpacing"/>
+                              <w:jc w:val="right"/>
+                              <w:rPr>
+                                <w:rFonts w:hint="eastAsia"/>
+                                <w:color w:val="44546A" w:themeColor="text2"/>
+                                <w:spacing w:val="10"/>
+                                <w:sz w:val="28"/>
+                                <w:szCs w:val="28"/>
+                              </w:rPr>
+                            </w:pPr>
+                            <w:r>
+                              <w:rPr>
+                                <w:color w:val="44546A" w:themeColor="text2"/>
+                                <w:spacing w:val="10"/>
+                                <w:sz w:val="36"/>
+                                <w:szCs w:val="36"/>
+                              </w:rPr>
+                              <w:t>张栋</w:t>
+                            </w:r>
+                          </w:p>
+                        </w:txbxContent>
+                      </v:textbox>
+                    </v:shape>
+                    <w10:wrap anchorx="page" anchory="page"/>
+                  </v:group>
+                </w:pict>
+              </mc:Fallback>
+            </mc:AlternateContent>
+          </w:r>
+          <w:r>
+            <w:rPr>
+              <w:rFonts w:ascii="黑体" w:eastAsia="黑体"/>
+              <w:sz w:val="44"/>
+              <w:szCs w:val="44"/>
+            </w:rPr>
+            <w:br w:type="page"/>
+          </w:r>
+        </w:p>
+      </w:sdtContent>
+    </w:sdt>
     <w:p>
       <w:pPr>
-        <w:pStyle w:val="1"/>
-        <w:jc w:val="center"/>
+        <w:ind w:firstLine="640"/>
+        <w:rPr>
+          <w:rFonts w:asciiTheme="majorHAnsi" w:eastAsiaTheme="majorEastAsia" w:hAnsiTheme="majorHAnsi" w:cstheme="majorBidi"/>
+          <w:sz w:val="32"/>
+          <w:szCs w:val="32"/>
+          <w:lang w:eastAsia="zh-CN"/>
+        </w:rPr>
       </w:pPr>
       <w:r>
-        <w:t>个人总结</w:t>
+        <w:rPr>
+          <w:rFonts w:asciiTheme="majorHAnsi" w:eastAsiaTheme="majorEastAsia" w:hAnsiTheme="majorHAnsi" w:cstheme="majorBidi"/>
+          <w:sz w:val="32"/>
+          <w:szCs w:val="32"/>
+          <w:lang w:eastAsia="zh-CN"/>
+        </w:rPr>
+        <w:lastRenderedPageBreak/>
+        <w:t>岁月</w:t>
+      </w:r>
+      <w:r>
+        <w:rPr>
+          <w:rFonts w:asciiTheme="majorHAnsi" w:eastAsiaTheme="majorEastAsia" w:hAnsiTheme="majorHAnsi" w:cstheme="majorBidi" w:hint="eastAsia"/>
+          <w:sz w:val="32"/>
+          <w:szCs w:val="32"/>
+          <w:lang w:eastAsia="zh-CN"/>
+        </w:rPr>
+        <w:t>如梭</w:t>
+      </w:r>
+      <w:r>
+        <w:rPr>
+          <w:rFonts w:asciiTheme="majorHAnsi" w:eastAsiaTheme="majorEastAsia" w:hAnsiTheme="majorHAnsi" w:cstheme="majorBidi"/>
+          <w:sz w:val="32"/>
+          <w:szCs w:val="32"/>
+          <w:lang w:eastAsia="zh-CN"/>
+        </w:rPr>
+        <w:t>，</w:t>
+      </w:r>
+      <w:r>
+        <w:rPr>
+          <w:rFonts w:asciiTheme="majorHAnsi" w:eastAsiaTheme="majorEastAsia" w:hAnsiTheme="majorHAnsi" w:cstheme="majorBidi" w:hint="eastAsia"/>
+          <w:sz w:val="32"/>
+          <w:szCs w:val="32"/>
+          <w:lang w:eastAsia="zh-CN"/>
+        </w:rPr>
+        <w:t>不知不觉</w:t>
+      </w:r>
+      <w:r>
+        <w:rPr>
+          <w:rFonts w:asciiTheme="majorHAnsi" w:eastAsiaTheme="majorEastAsia" w:hAnsiTheme="majorHAnsi" w:cstheme="majorBidi"/>
+          <w:sz w:val="32"/>
+          <w:szCs w:val="32"/>
+          <w:lang w:eastAsia="zh-CN"/>
+        </w:rPr>
+        <w:t>间我们的内容管理系统测试项</w:t>
+      </w:r>
+      <w:r>
+        <w:rPr>
+          <w:rFonts w:asciiTheme="majorHAnsi" w:eastAsiaTheme="majorEastAsia" w:hAnsiTheme="majorHAnsi" w:cstheme="majorBidi" w:hint="eastAsia"/>
+          <w:sz w:val="32"/>
+          <w:szCs w:val="32"/>
+          <w:lang w:eastAsia="zh-CN"/>
+        </w:rPr>
+        <w:t>目</w:t>
+      </w:r>
+      <w:r>
+        <w:rPr>
+          <w:rFonts w:asciiTheme="majorHAnsi" w:eastAsiaTheme="majorEastAsia" w:hAnsiTheme="majorHAnsi" w:cstheme="majorBidi"/>
+          <w:sz w:val="32"/>
+          <w:szCs w:val="32"/>
+          <w:lang w:eastAsia="zh-CN"/>
+        </w:rPr>
+        <w:t>就</w:t>
+      </w:r>
+      <w:r>
+        <w:rPr>
+          <w:rFonts w:asciiTheme="majorHAnsi" w:eastAsiaTheme="majorEastAsia" w:hAnsiTheme="majorHAnsi" w:cstheme="majorBidi" w:hint="eastAsia"/>
+          <w:sz w:val="32"/>
+          <w:szCs w:val="32"/>
+          <w:lang w:eastAsia="zh-CN"/>
+        </w:rPr>
+        <w:t>已经</w:t>
+      </w:r>
+      <w:r>
+        <w:rPr>
+          <w:rFonts w:asciiTheme="majorHAnsi" w:eastAsiaTheme="majorEastAsia" w:hAnsiTheme="majorHAnsi" w:cstheme="majorBidi"/>
+          <w:sz w:val="32"/>
+          <w:szCs w:val="32"/>
+          <w:lang w:eastAsia="zh-CN"/>
+        </w:rPr>
+        <w:t>圆满结束了，</w:t>
+      </w:r>
+      <w:r>
+        <w:rPr>
+          <w:rFonts w:asciiTheme="majorHAnsi" w:eastAsiaTheme="majorEastAsia" w:hAnsiTheme="majorHAnsi" w:cstheme="majorBidi" w:hint="eastAsia"/>
+          <w:sz w:val="32"/>
+          <w:szCs w:val="32"/>
+          <w:lang w:eastAsia="zh-CN"/>
+        </w:rPr>
+        <w:t>而</w:t>
+      </w:r>
+      <w:r>
+        <w:rPr>
+          <w:rFonts w:asciiTheme="majorHAnsi" w:eastAsiaTheme="majorEastAsia" w:hAnsiTheme="majorHAnsi" w:cstheme="majorBidi"/>
+          <w:sz w:val="32"/>
+          <w:szCs w:val="32"/>
+          <w:lang w:eastAsia="zh-CN"/>
+        </w:rPr>
+        <w:t>软件测试这门课程也已经接近了尾声。</w:t>
       </w:r>
     </w:p>
     <w:p>
       <w:pPr>
-        <w:jc w:val="center"/>
-        <w:rPr>
-          <w:b/>
+        <w:ind w:firstLine="640"/>
+        <w:rPr>
+          <w:rFonts w:asciiTheme="majorHAnsi" w:eastAsiaTheme="majorEastAsia" w:hAnsiTheme="majorHAnsi" w:cstheme="majorBidi"/>
+          <w:sz w:val="32"/>
+          <w:szCs w:val="32"/>
+          <w:lang w:eastAsia="zh-CN"/>
         </w:rPr>
       </w:pPr>
       <w:r>
         <w:rPr>
-          <w:b/>
-        </w:rPr>
-        <w:t>班级：</w:t>
-      </w:r>
-      <w:r>
-        <w:rPr>
-          <w:b/>
-        </w:rPr>
-        <w:t>08111302</w:t>
-      </w:r>
-      <w:r>
-        <w:rPr>
-          <w:b/>
-        </w:rPr>
-        <w:tab/>
-      </w:r>
-      <w:r>
-        <w:rPr>
-          <w:b/>
-        </w:rPr>
-        <w:tab/>
-      </w:r>
-      <w:r>
-        <w:rPr>
-          <w:b/>
-        </w:rPr>
-        <w:t>姓名：</w:t>
-      </w:r>
-      <w:r>
-        <w:rPr>
-          <w:rFonts w:hint="eastAsia"/>
-          <w:b/>
-        </w:rPr>
-        <w:t>张栋</w:t>
-      </w:r>
-      <w:r>
-        <w:rPr>
-          <w:b/>
-        </w:rPr>
-        <w:tab/>
-      </w:r>
-      <w:r>
-        <w:rPr>
-          <w:b/>
-        </w:rPr>
-        <w:tab/>
-      </w:r>
-      <w:r>
-        <w:rPr>
-          <w:b/>
-        </w:rPr>
-        <w:tab/>
-      </w:r>
-      <w:r>
-        <w:rPr>
-          <w:rFonts w:hint="eastAsia"/>
-          <w:b/>
-        </w:rPr>
-        <w:t>学号</w:t>
-      </w:r>
-      <w:r>
-        <w:rPr>
-          <w:b/>
-        </w:rPr>
-        <w:t>：</w:t>
-      </w:r>
-      <w:r>
-        <w:rPr>
-          <w:b/>
-        </w:rPr>
-        <w:t>1120132197</w:t>
+          <w:rFonts w:asciiTheme="majorHAnsi" w:eastAsiaTheme="majorEastAsia" w:hAnsiTheme="majorHAnsi" w:cstheme="majorBidi" w:hint="eastAsia"/>
+          <w:sz w:val="32"/>
+          <w:szCs w:val="32"/>
+          <w:lang w:eastAsia="zh-CN"/>
+        </w:rPr>
+        <w:t>至今</w:t>
+      </w:r>
+      <w:r>
+        <w:rPr>
+          <w:rFonts w:asciiTheme="majorHAnsi" w:eastAsiaTheme="majorEastAsia" w:hAnsiTheme="majorHAnsi" w:cstheme="majorBidi"/>
+          <w:sz w:val="32"/>
+          <w:szCs w:val="32"/>
+          <w:lang w:eastAsia="zh-CN"/>
+        </w:rPr>
+        <w:t>仍记得第一节课见到单老师在讲台上对软件测试侃侃而谈时我</w:t>
+      </w:r>
+      <w:r>
+        <w:rPr>
+          <w:rFonts w:asciiTheme="majorHAnsi" w:eastAsiaTheme="majorEastAsia" w:hAnsiTheme="majorHAnsi" w:cstheme="majorBidi" w:hint="eastAsia"/>
+          <w:sz w:val="32"/>
+          <w:szCs w:val="32"/>
+          <w:lang w:eastAsia="zh-CN"/>
+        </w:rPr>
+        <w:t>一脸</w:t>
+      </w:r>
+      <w:r>
+        <w:rPr>
+          <w:rFonts w:asciiTheme="majorHAnsi" w:eastAsiaTheme="majorEastAsia" w:hAnsiTheme="majorHAnsi" w:cstheme="majorBidi"/>
+          <w:sz w:val="32"/>
+          <w:szCs w:val="32"/>
+          <w:lang w:eastAsia="zh-CN"/>
+        </w:rPr>
+        <w:t>不明所以的模样，</w:t>
+      </w:r>
+      <w:r>
+        <w:rPr>
+          <w:rFonts w:asciiTheme="majorHAnsi" w:eastAsiaTheme="majorEastAsia" w:hAnsiTheme="majorHAnsi" w:cstheme="majorBidi" w:hint="eastAsia"/>
+          <w:sz w:val="32"/>
+          <w:szCs w:val="32"/>
+          <w:lang w:eastAsia="zh-CN"/>
+        </w:rPr>
+        <w:t>想想</w:t>
+      </w:r>
+      <w:r>
+        <w:rPr>
+          <w:rFonts w:asciiTheme="majorHAnsi" w:eastAsiaTheme="majorEastAsia" w:hAnsiTheme="majorHAnsi" w:cstheme="majorBidi"/>
+          <w:sz w:val="32"/>
+          <w:szCs w:val="32"/>
+          <w:lang w:eastAsia="zh-CN"/>
+        </w:rPr>
+        <w:t>也已经是两个月之前的事了。</w:t>
       </w:r>
     </w:p>
     <w:p>
       <w:pPr>
-        <w:jc w:val="center"/>
-        <w:rPr>
-          <w:rFonts w:hint="eastAsia"/>
-          <w:b/>
+        <w:ind w:firstLineChars="200" w:firstLine="640"/>
+        <w:rPr>
+          <w:rFonts w:asciiTheme="majorHAnsi" w:eastAsiaTheme="majorEastAsia" w:hAnsiTheme="majorHAnsi" w:cstheme="majorBidi"/>
+          <w:sz w:val="32"/>
+          <w:szCs w:val="32"/>
+          <w:lang w:eastAsia="zh-CN"/>
         </w:rPr>
       </w:pPr>
+      <w:r>
+        <w:rPr>
+          <w:rFonts w:asciiTheme="majorHAnsi" w:eastAsiaTheme="majorEastAsia" w:hAnsiTheme="majorHAnsi" w:cstheme="majorBidi" w:hint="eastAsia"/>
+          <w:sz w:val="32"/>
+          <w:szCs w:val="32"/>
+          <w:lang w:eastAsia="zh-CN"/>
+        </w:rPr>
+        <w:t>虽然</w:t>
+      </w:r>
+      <w:r>
+        <w:rPr>
+          <w:rFonts w:asciiTheme="majorHAnsi" w:eastAsiaTheme="majorEastAsia" w:hAnsiTheme="majorHAnsi" w:cstheme="majorBidi"/>
+          <w:sz w:val="32"/>
+          <w:szCs w:val="32"/>
+          <w:lang w:eastAsia="zh-CN"/>
+        </w:rPr>
+        <w:t>以前也知道有软件测试这么个东西，但是说实话，</w:t>
+      </w:r>
+      <w:r>
+        <w:rPr>
+          <w:rFonts w:asciiTheme="majorHAnsi" w:eastAsiaTheme="majorEastAsia" w:hAnsiTheme="majorHAnsi" w:cstheme="majorBidi" w:hint="eastAsia"/>
+          <w:sz w:val="32"/>
+          <w:szCs w:val="32"/>
+          <w:lang w:eastAsia="zh-CN"/>
+        </w:rPr>
+        <w:t>那时候</w:t>
+      </w:r>
+      <w:r>
+        <w:rPr>
+          <w:rFonts w:asciiTheme="majorHAnsi" w:eastAsiaTheme="majorEastAsia" w:hAnsiTheme="majorHAnsi" w:cstheme="majorBidi"/>
+          <w:sz w:val="32"/>
+          <w:szCs w:val="32"/>
+          <w:lang w:eastAsia="zh-CN"/>
+        </w:rPr>
+        <w:t>绝对是一知半解，</w:t>
+      </w:r>
+      <w:r>
+        <w:rPr>
+          <w:rFonts w:asciiTheme="majorHAnsi" w:eastAsiaTheme="majorEastAsia" w:hAnsiTheme="majorHAnsi" w:cstheme="majorBidi" w:hint="eastAsia"/>
+          <w:sz w:val="32"/>
+          <w:szCs w:val="32"/>
+          <w:lang w:eastAsia="zh-CN"/>
+        </w:rPr>
+        <w:t>甚至</w:t>
+      </w:r>
+      <w:r>
+        <w:rPr>
+          <w:rFonts w:asciiTheme="majorHAnsi" w:eastAsiaTheme="majorEastAsia" w:hAnsiTheme="majorHAnsi" w:cstheme="majorBidi"/>
+          <w:sz w:val="32"/>
+          <w:szCs w:val="32"/>
+          <w:lang w:eastAsia="zh-CN"/>
+        </w:rPr>
+        <w:t>是只懂皮毛。</w:t>
+      </w:r>
+      <w:r>
+        <w:rPr>
+          <w:rFonts w:asciiTheme="majorHAnsi" w:eastAsiaTheme="majorEastAsia" w:hAnsiTheme="majorHAnsi" w:cstheme="majorBidi" w:hint="eastAsia"/>
+          <w:sz w:val="32"/>
+          <w:szCs w:val="32"/>
+          <w:lang w:eastAsia="zh-CN"/>
+        </w:rPr>
+        <w:t>而</w:t>
+      </w:r>
+      <w:r>
+        <w:rPr>
+          <w:rFonts w:asciiTheme="majorHAnsi" w:eastAsiaTheme="majorEastAsia" w:hAnsiTheme="majorHAnsi" w:cstheme="majorBidi"/>
+          <w:sz w:val="32"/>
+          <w:szCs w:val="32"/>
+          <w:lang w:eastAsia="zh-CN"/>
+        </w:rPr>
+        <w:t>通过对这门课程的学习，</w:t>
+      </w:r>
+      <w:r>
+        <w:rPr>
+          <w:rFonts w:asciiTheme="majorHAnsi" w:eastAsiaTheme="majorEastAsia" w:hAnsiTheme="majorHAnsi" w:cstheme="majorBidi" w:hint="eastAsia"/>
+          <w:sz w:val="32"/>
+          <w:szCs w:val="32"/>
+          <w:lang w:eastAsia="zh-CN"/>
+        </w:rPr>
+        <w:t>以及</w:t>
+      </w:r>
+      <w:r>
+        <w:rPr>
+          <w:rFonts w:asciiTheme="majorHAnsi" w:eastAsiaTheme="majorEastAsia" w:hAnsiTheme="majorHAnsi" w:cstheme="majorBidi"/>
+          <w:sz w:val="32"/>
+          <w:szCs w:val="32"/>
+          <w:lang w:eastAsia="zh-CN"/>
+        </w:rPr>
+        <w:t>对软件项目的测试，</w:t>
+      </w:r>
+      <w:r>
+        <w:rPr>
+          <w:rFonts w:asciiTheme="majorHAnsi" w:eastAsiaTheme="majorEastAsia" w:hAnsiTheme="majorHAnsi" w:cstheme="majorBidi" w:hint="eastAsia"/>
+          <w:sz w:val="32"/>
+          <w:szCs w:val="32"/>
+          <w:lang w:eastAsia="zh-CN"/>
+        </w:rPr>
+        <w:t>我对</w:t>
+      </w:r>
+      <w:r>
+        <w:rPr>
+          <w:rFonts w:asciiTheme="majorHAnsi" w:eastAsiaTheme="majorEastAsia" w:hAnsiTheme="majorHAnsi" w:cstheme="majorBidi"/>
+          <w:sz w:val="32"/>
+          <w:szCs w:val="32"/>
+          <w:lang w:eastAsia="zh-CN"/>
+        </w:rPr>
+        <w:t>软件测试的了解逐渐深入。</w:t>
+      </w:r>
     </w:p>
     <w:p>
       <w:pPr>
-        <w:ind w:firstLineChars="200" w:firstLine="480"/>
-        <w:jc w:val="left"/>
+        <w:ind w:firstLineChars="200" w:firstLine="640"/>
+        <w:rPr>
+          <w:rFonts w:asciiTheme="majorHAnsi" w:eastAsiaTheme="majorEastAsia" w:hAnsiTheme="majorHAnsi" w:cstheme="majorBidi"/>
+          <w:sz w:val="32"/>
+          <w:szCs w:val="32"/>
+          <w:lang w:eastAsia="zh-CN"/>
+        </w:rPr>
       </w:pPr>
       <w:r>
-        <w:t>岁月</w:t>
-      </w:r>
-      <w:r>
-        <w:rPr>
-          <w:rFonts w:hint="eastAsia"/>
-        </w:rPr>
-        <w:t>如梭</w:t>
-      </w:r>
-      <w:r>
-        <w:t>，</w:t>
-      </w:r>
-      <w:r>
-        <w:rPr>
-          <w:rFonts w:hint="eastAsia"/>
-        </w:rPr>
-        <w:t>不知不觉</w:t>
-      </w:r>
-      <w:r>
-        <w:t>间我们的内容管理系统测试项</w:t>
-      </w:r>
-      <w:r>
-        <w:rPr>
-          <w:rFonts w:hint="eastAsia"/>
-        </w:rPr>
-        <w:t>目</w:t>
-      </w:r>
-      <w:r>
-        <w:t>就</w:t>
-      </w:r>
-      <w:r>
-        <w:rPr>
-          <w:rFonts w:hint="eastAsia"/>
-        </w:rPr>
-        <w:t>已经</w:t>
-      </w:r>
-      <w:r>
-        <w:t>圆满结束了，</w:t>
-      </w:r>
-      <w:r>
-        <w:rPr>
-          <w:rFonts w:hint="eastAsia"/>
-        </w:rPr>
-        <w:t>而</w:t>
-      </w:r>
-      <w:r>
-        <w:t>软件测试这门课程也已经接近了尾声。</w:t>
+        <w:rPr>
+          <w:rFonts w:asciiTheme="majorHAnsi" w:eastAsiaTheme="majorEastAsia" w:hAnsiTheme="majorHAnsi" w:cstheme="majorBidi"/>
+          <w:sz w:val="32"/>
+          <w:szCs w:val="32"/>
+          <w:lang w:eastAsia="zh-CN"/>
+        </w:rPr>
+        <w:t>在本次内容管理系统的测试中，</w:t>
+      </w:r>
+      <w:r>
+        <w:rPr>
+          <w:rFonts w:asciiTheme="majorHAnsi" w:eastAsiaTheme="majorEastAsia" w:hAnsiTheme="majorHAnsi" w:cstheme="majorBidi" w:hint="eastAsia"/>
+          <w:sz w:val="32"/>
+          <w:szCs w:val="32"/>
+          <w:lang w:eastAsia="zh-CN"/>
+        </w:rPr>
+        <w:t>我</w:t>
+      </w:r>
+      <w:r>
+        <w:rPr>
+          <w:rFonts w:asciiTheme="majorHAnsi" w:eastAsiaTheme="majorEastAsia" w:hAnsiTheme="majorHAnsi" w:cstheme="majorBidi"/>
+          <w:sz w:val="32"/>
+          <w:szCs w:val="32"/>
+          <w:lang w:eastAsia="zh-CN"/>
+        </w:rPr>
+        <w:t>主要负责</w:t>
+      </w:r>
+      <w:r>
+        <w:rPr>
+          <w:rFonts w:asciiTheme="majorHAnsi" w:eastAsiaTheme="majorEastAsia" w:hAnsiTheme="majorHAnsi" w:cstheme="majorBidi" w:hint="eastAsia"/>
+          <w:sz w:val="32"/>
+          <w:szCs w:val="32"/>
+          <w:lang w:eastAsia="zh-CN"/>
+        </w:rPr>
+        <w:t>前台</w:t>
+      </w:r>
+      <w:r>
+        <w:rPr>
+          <w:rFonts w:asciiTheme="majorHAnsi" w:eastAsiaTheme="majorEastAsia" w:hAnsiTheme="majorHAnsi" w:cstheme="majorBidi"/>
+          <w:sz w:val="32"/>
+          <w:szCs w:val="32"/>
+          <w:lang w:eastAsia="zh-CN"/>
+        </w:rPr>
+        <w:t>的测试、兼容性测试。</w:t>
+      </w:r>
+      <w:r>
+        <w:rPr>
+          <w:rFonts w:asciiTheme="majorHAnsi" w:eastAsiaTheme="majorEastAsia" w:hAnsiTheme="majorHAnsi" w:cstheme="majorBidi" w:hint="eastAsia"/>
+          <w:sz w:val="32"/>
+          <w:szCs w:val="32"/>
+          <w:lang w:eastAsia="zh-CN"/>
+        </w:rPr>
+        <w:t>并且</w:t>
+      </w:r>
+      <w:r>
+        <w:rPr>
+          <w:rFonts w:asciiTheme="majorHAnsi" w:eastAsiaTheme="majorEastAsia" w:hAnsiTheme="majorHAnsi" w:cstheme="majorBidi"/>
+          <w:sz w:val="32"/>
+          <w:szCs w:val="32"/>
+          <w:lang w:eastAsia="zh-CN"/>
+        </w:rPr>
+        <w:t>撰写了功能度测试报告部分内容、</w:t>
+      </w:r>
+      <w:r>
+        <w:rPr>
+          <w:rFonts w:asciiTheme="majorHAnsi" w:eastAsiaTheme="majorEastAsia" w:hAnsiTheme="majorHAnsi" w:cstheme="majorBidi" w:hint="eastAsia"/>
+          <w:sz w:val="32"/>
+          <w:szCs w:val="32"/>
+          <w:lang w:eastAsia="zh-CN"/>
+        </w:rPr>
+        <w:t>兼容性</w:t>
+      </w:r>
+      <w:r>
+        <w:rPr>
+          <w:rFonts w:asciiTheme="majorHAnsi" w:eastAsiaTheme="majorEastAsia" w:hAnsiTheme="majorHAnsi" w:cstheme="majorBidi"/>
+          <w:sz w:val="32"/>
+          <w:szCs w:val="32"/>
+          <w:lang w:eastAsia="zh-CN"/>
+        </w:rPr>
+        <w:t>测试报告、</w:t>
+      </w:r>
+      <w:r>
+        <w:rPr>
+          <w:rFonts w:asciiTheme="majorHAnsi" w:eastAsiaTheme="majorEastAsia" w:hAnsiTheme="majorHAnsi" w:cstheme="majorBidi" w:hint="eastAsia"/>
+          <w:sz w:val="32"/>
+          <w:szCs w:val="32"/>
+          <w:lang w:eastAsia="zh-CN"/>
+        </w:rPr>
+        <w:t>缺陷</w:t>
+      </w:r>
+      <w:r>
+        <w:rPr>
+          <w:rFonts w:asciiTheme="majorHAnsi" w:eastAsiaTheme="majorEastAsia" w:hAnsiTheme="majorHAnsi" w:cstheme="majorBidi"/>
+          <w:sz w:val="32"/>
+          <w:szCs w:val="32"/>
+          <w:lang w:eastAsia="zh-CN"/>
+        </w:rPr>
+        <w:t>报告、</w:t>
+      </w:r>
+      <w:r>
+        <w:rPr>
+          <w:rFonts w:asciiTheme="majorHAnsi" w:eastAsiaTheme="majorEastAsia" w:hAnsiTheme="majorHAnsi" w:cstheme="majorBidi" w:hint="eastAsia"/>
+          <w:sz w:val="32"/>
+          <w:szCs w:val="32"/>
+          <w:lang w:eastAsia="zh-CN"/>
+        </w:rPr>
+        <w:t>文档</w:t>
+      </w:r>
+      <w:r>
+        <w:rPr>
+          <w:rFonts w:asciiTheme="majorHAnsi" w:eastAsiaTheme="majorEastAsia" w:hAnsiTheme="majorHAnsi" w:cstheme="majorBidi"/>
+          <w:sz w:val="32"/>
+          <w:szCs w:val="32"/>
+          <w:lang w:eastAsia="zh-CN"/>
+        </w:rPr>
+        <w:t>管理规范、小组总结等。</w:t>
       </w:r>
     </w:p>
     <w:p>
       <w:pPr>
-        <w:ind w:firstLineChars="200" w:firstLine="480"/>
-        <w:jc w:val="left"/>
+        <w:ind w:firstLine="640"/>
+        <w:rPr>
+          <w:rFonts w:asciiTheme="majorHAnsi" w:eastAsiaTheme="majorEastAsia" w:hAnsiTheme="majorHAnsi" w:cstheme="majorBidi"/>
+          <w:sz w:val="32"/>
+          <w:szCs w:val="32"/>
+          <w:lang w:eastAsia="zh-CN"/>
+        </w:rPr>
       </w:pPr>
       <w:r>
         <w:rPr>
-          <w:rFonts w:hint="eastAsia"/>
-        </w:rPr>
-        <w:t>至今</w:t>
-      </w:r>
-      <w:r>
-        <w:t>仍记得第一节课见到单老师在讲台上对软件测试侃侃而谈时我</w:t>
-      </w:r>
-      <w:r>
-        <w:rPr>
-          <w:rFonts w:hint="eastAsia"/>
-        </w:rPr>
-        <w:t>一脸</w:t>
-      </w:r>
-      <w:r>
-        <w:t>不明所以的模样，</w:t>
-      </w:r>
-      <w:r>
-        <w:rPr>
-          <w:rFonts w:hint="eastAsia"/>
-        </w:rPr>
-        <w:t>想想</w:t>
-      </w:r>
-      <w:r>
-        <w:t>也已经是两个月之前的事了。</w:t>
+          <w:rFonts w:asciiTheme="majorHAnsi" w:eastAsiaTheme="majorEastAsia" w:hAnsiTheme="majorHAnsi" w:cstheme="majorBidi" w:hint="eastAsia"/>
+          <w:sz w:val="32"/>
+          <w:szCs w:val="32"/>
+          <w:lang w:eastAsia="zh-CN"/>
+        </w:rPr>
+        <w:t>在</w:t>
+      </w:r>
+      <w:r>
+        <w:rPr>
+          <w:rFonts w:asciiTheme="majorHAnsi" w:eastAsiaTheme="majorEastAsia" w:hAnsiTheme="majorHAnsi" w:cstheme="majorBidi"/>
+          <w:sz w:val="32"/>
+          <w:szCs w:val="32"/>
+          <w:lang w:eastAsia="zh-CN"/>
+        </w:rPr>
+        <w:t>这次团队测试项目中，</w:t>
+      </w:r>
+      <w:r>
+        <w:rPr>
+          <w:rFonts w:asciiTheme="majorHAnsi" w:eastAsiaTheme="majorEastAsia" w:hAnsiTheme="majorHAnsi" w:cstheme="majorBidi" w:hint="eastAsia"/>
+          <w:sz w:val="32"/>
+          <w:szCs w:val="32"/>
+          <w:lang w:eastAsia="zh-CN"/>
+        </w:rPr>
+        <w:t>我不是</w:t>
+      </w:r>
+      <w:r>
+        <w:rPr>
+          <w:rFonts w:asciiTheme="majorHAnsi" w:eastAsiaTheme="majorEastAsia" w:hAnsiTheme="majorHAnsi" w:cstheme="majorBidi"/>
+          <w:sz w:val="32"/>
+          <w:szCs w:val="32"/>
+          <w:lang w:eastAsia="zh-CN"/>
+        </w:rPr>
+        <w:t>最优秀的个人，</w:t>
+      </w:r>
+      <w:r>
+        <w:rPr>
+          <w:rFonts w:asciiTheme="majorHAnsi" w:eastAsiaTheme="majorEastAsia" w:hAnsiTheme="majorHAnsi" w:cstheme="majorBidi" w:hint="eastAsia"/>
+          <w:sz w:val="32"/>
+          <w:szCs w:val="32"/>
+          <w:lang w:eastAsia="zh-CN"/>
+        </w:rPr>
+        <w:t>但是</w:t>
+      </w:r>
+      <w:r>
+        <w:rPr>
+          <w:rFonts w:asciiTheme="majorHAnsi" w:eastAsiaTheme="majorEastAsia" w:hAnsiTheme="majorHAnsi" w:cstheme="majorBidi"/>
+          <w:sz w:val="32"/>
+          <w:szCs w:val="32"/>
+          <w:lang w:eastAsia="zh-CN"/>
+        </w:rPr>
+        <w:t>我相信我们的团队是最优秀的团队。是烫烫烫烫烫小组带领我不</w:t>
+      </w:r>
+      <w:r>
+        <w:rPr>
+          <w:rFonts w:asciiTheme="majorHAnsi" w:eastAsiaTheme="majorEastAsia" w:hAnsiTheme="majorHAnsi" w:cstheme="majorBidi" w:hint="eastAsia"/>
+          <w:sz w:val="32"/>
+          <w:szCs w:val="32"/>
+          <w:lang w:eastAsia="zh-CN"/>
+        </w:rPr>
+        <w:t>断</w:t>
+      </w:r>
+      <w:r>
+        <w:rPr>
+          <w:rFonts w:asciiTheme="majorHAnsi" w:eastAsiaTheme="majorEastAsia" w:hAnsiTheme="majorHAnsi" w:cstheme="majorBidi"/>
+          <w:sz w:val="32"/>
+          <w:szCs w:val="32"/>
+          <w:lang w:eastAsia="zh-CN"/>
+        </w:rPr>
+        <w:t>进步，</w:t>
+      </w:r>
+      <w:r>
+        <w:rPr>
+          <w:rFonts w:asciiTheme="majorHAnsi" w:eastAsiaTheme="majorEastAsia" w:hAnsiTheme="majorHAnsi" w:cstheme="majorBidi" w:hint="eastAsia"/>
+          <w:sz w:val="32"/>
+          <w:szCs w:val="32"/>
+          <w:lang w:eastAsia="zh-CN"/>
+        </w:rPr>
+        <w:t>使我</w:t>
+      </w:r>
+      <w:r>
+        <w:rPr>
+          <w:rFonts w:asciiTheme="majorHAnsi" w:eastAsiaTheme="majorEastAsia" w:hAnsiTheme="majorHAnsi" w:cstheme="majorBidi"/>
+          <w:sz w:val="32"/>
+          <w:szCs w:val="32"/>
+          <w:lang w:eastAsia="zh-CN"/>
+        </w:rPr>
+        <w:t>获益良多。</w:t>
       </w:r>
     </w:p>
     <w:p>
       <w:pPr>
-        <w:ind w:firstLineChars="200" w:firstLine="480"/>
-        <w:jc w:val="left"/>
+        <w:ind w:firstLine="640"/>
+        <w:rPr>
+          <w:rFonts w:asciiTheme="majorHAnsi" w:eastAsiaTheme="majorEastAsia" w:hAnsiTheme="majorHAnsi" w:cstheme="majorBidi" w:hint="eastAsia"/>
+          <w:sz w:val="32"/>
+          <w:szCs w:val="32"/>
+          <w:lang w:eastAsia="zh-CN"/>
+        </w:rPr>
       </w:pPr>
       <w:r>
         <w:rPr>
-          <w:rFonts w:hint="eastAsia"/>
-        </w:rPr>
-        <w:t>虽然</w:t>
-      </w:r>
-      <w:r>
-        <w:t>以前也知道有软件测试这么个东西，但是说实话，</w:t>
-      </w:r>
-      <w:r>
-        <w:rPr>
-          <w:rFonts w:hint="eastAsia"/>
-        </w:rPr>
-        <w:t>那时候</w:t>
-      </w:r>
-      <w:r>
-        <w:t>绝对是一知半解，</w:t>
-      </w:r>
-      <w:r>
-        <w:rPr>
-          <w:rFonts w:hint="eastAsia"/>
-        </w:rPr>
-        <w:t>甚至</w:t>
-      </w:r>
-      <w:r>
-        <w:t>是只懂皮毛。</w:t>
-      </w:r>
-      <w:r>
-        <w:rPr>
-          <w:rFonts w:hint="eastAsia"/>
-        </w:rPr>
-        <w:t>而</w:t>
-      </w:r>
-      <w:r>
-        <w:t>通过</w:t>
-      </w:r>
-      <w:r>
-        <w:t>对这门课程的学习，</w:t>
-      </w:r>
-      <w:r>
-        <w:rPr>
-          <w:rFonts w:hint="eastAsia"/>
+          <w:rFonts w:asciiTheme="majorHAnsi" w:eastAsiaTheme="majorEastAsia" w:hAnsiTheme="majorHAnsi" w:cstheme="majorBidi"/>
+          <w:sz w:val="32"/>
+          <w:szCs w:val="32"/>
+          <w:lang w:eastAsia="zh-CN"/>
+        </w:rPr>
+        <w:t>最后，</w:t>
+      </w:r>
+      <w:r>
+        <w:rPr>
+          <w:rFonts w:asciiTheme="majorHAnsi" w:eastAsiaTheme="majorEastAsia" w:hAnsiTheme="majorHAnsi" w:cstheme="majorBidi" w:hint="eastAsia"/>
+          <w:sz w:val="32"/>
+          <w:szCs w:val="32"/>
+          <w:lang w:eastAsia="zh-CN"/>
+        </w:rPr>
+        <w:t>我还是</w:t>
+      </w:r>
+      <w:r>
+        <w:rPr>
+          <w:rFonts w:asciiTheme="majorHAnsi" w:eastAsiaTheme="majorEastAsia" w:hAnsiTheme="majorHAnsi" w:cstheme="majorBidi"/>
+          <w:sz w:val="32"/>
+          <w:szCs w:val="32"/>
+          <w:lang w:eastAsia="zh-CN"/>
+        </w:rPr>
+        <w:t>要感谢单老师对我们孜孜不倦的教导</w:t>
+      </w:r>
+      <w:r>
+        <w:rPr>
+          <w:rFonts w:asciiTheme="majorHAnsi" w:eastAsiaTheme="majorEastAsia" w:hAnsiTheme="majorHAnsi" w:cstheme="majorBidi" w:hint="eastAsia"/>
+          <w:sz w:val="32"/>
+          <w:szCs w:val="32"/>
+          <w:lang w:eastAsia="zh-CN"/>
         </w:rPr>
         <w:t>以及</w:t>
       </w:r>
       <w:r>
-        <w:t>对软件项目的测试，</w:t>
-      </w:r>
-      <w:r>
-        <w:rPr>
-          <w:rFonts w:hint="eastAsia"/>
-        </w:rPr>
-        <w:t>我对</w:t>
-      </w:r>
-      <w:r>
-        <w:t>软件测试的了解逐渐深入。</w:t>
-      </w:r>
-    </w:p>
-    <w:p>
-      <w:pPr>
-        <w:ind w:firstLineChars="200" w:firstLine="480"/>
-        <w:jc w:val="left"/>
-      </w:pPr>
-      <w:r>
-        <w:t>在本次内容管理系统的测试中，</w:t>
-      </w:r>
-      <w:r>
-        <w:rPr>
-          <w:rFonts w:hint="eastAsia"/>
-        </w:rPr>
-        <w:t>我</w:t>
-      </w:r>
-      <w:r>
-        <w:t>主要负责</w:t>
-      </w:r>
-      <w:r>
-        <w:rPr>
-          <w:rFonts w:hint="eastAsia"/>
-        </w:rPr>
-        <w:t>前台</w:t>
-      </w:r>
-      <w:r>
-        <w:t>的测试、兼容性测试。</w:t>
-      </w:r>
-      <w:r>
-        <w:rPr>
-          <w:rFonts w:hint="eastAsia"/>
-        </w:rPr>
-        <w:t>并且</w:t>
-      </w:r>
-      <w:r>
-        <w:t>撰写了功能度测试报告</w:t>
-      </w:r>
-      <w:r>
-        <w:t>部分内容</w:t>
-      </w:r>
-      <w:r>
-        <w:t>、</w:t>
-      </w:r>
-      <w:r>
-        <w:rPr>
-          <w:rFonts w:hint="eastAsia"/>
-        </w:rPr>
-        <w:t>兼容性</w:t>
-      </w:r>
-      <w:r>
-        <w:t>测试报告、</w:t>
-      </w:r>
-      <w:r>
-        <w:rPr>
-          <w:rFonts w:hint="eastAsia"/>
-        </w:rPr>
-        <w:t>缺陷</w:t>
-      </w:r>
-      <w:r>
-        <w:t>报告、</w:t>
-      </w:r>
-      <w:r>
-        <w:rPr>
-          <w:rFonts w:hint="eastAsia"/>
-        </w:rPr>
-        <w:t>文档</w:t>
-      </w:r>
-      <w:r>
-        <w:t>管理规范、小组总结等。</w:t>
-      </w:r>
-    </w:p>
-    <w:p>
-      <w:pPr>
-        <w:ind w:firstLineChars="200" w:firstLine="480"/>
-        <w:jc w:val="left"/>
-      </w:pPr>
-      <w:r>
-        <w:rPr>
-          <w:rFonts w:hint="eastAsia"/>
-        </w:rPr>
-        <w:t>在</w:t>
-      </w:r>
-      <w:r>
-        <w:t>这次团队测试项目中，</w:t>
-      </w:r>
-      <w:r>
-        <w:rPr>
-          <w:rFonts w:hint="eastAsia"/>
-        </w:rPr>
-        <w:t>我不是</w:t>
-      </w:r>
-      <w:r>
-        <w:t>最优秀的个人，</w:t>
-      </w:r>
-      <w:r>
-        <w:rPr>
-          <w:rFonts w:hint="eastAsia"/>
-        </w:rPr>
-        <w:t>但是</w:t>
-      </w:r>
-      <w:r>
-        <w:t>我相信我们的团队是最优秀的团队。</w:t>
-      </w:r>
-      <w:r>
-        <w:t>是烫烫烫烫烫小组带领我不</w:t>
-      </w:r>
-      <w:r>
-        <w:rPr>
-          <w:rFonts w:hint="eastAsia"/>
-        </w:rPr>
-        <w:t>断</w:t>
-      </w:r>
-      <w:r>
-        <w:t>进步，</w:t>
-      </w:r>
-      <w:r>
-        <w:rPr>
-          <w:rFonts w:hint="eastAsia"/>
-        </w:rPr>
-        <w:t>使我</w:t>
-      </w:r>
-      <w:r>
-        <w:t>获益良多。</w:t>
-      </w:r>
-    </w:p>
-    <w:p>
-      <w:pPr>
-        <w:ind w:firstLineChars="200" w:firstLine="480"/>
-        <w:jc w:val="left"/>
-      </w:pPr>
-      <w:r>
-        <w:t>最后，</w:t>
-      </w:r>
-      <w:r>
-        <w:rPr>
-          <w:rFonts w:hint="eastAsia"/>
-        </w:rPr>
-        <w:t>我还是</w:t>
-      </w:r>
-      <w:r>
-        <w:t>要感谢单老师对我们孜孜不倦的教导</w:t>
-      </w:r>
-      <w:r>
-        <w:rPr>
-          <w:rFonts w:hint="eastAsia"/>
-        </w:rPr>
-        <w:t>以及</w:t>
-      </w:r>
-      <w:r>
+        <w:rPr>
+          <w:rFonts w:asciiTheme="majorHAnsi" w:eastAsiaTheme="majorEastAsia" w:hAnsiTheme="majorHAnsi" w:cstheme="majorBidi"/>
+          <w:sz w:val="32"/>
+          <w:szCs w:val="32"/>
+          <w:lang w:eastAsia="zh-CN"/>
+        </w:rPr>
         <w:t>帮助；</w:t>
       </w:r>
       <w:r>
         <w:rPr>
-          <w:rFonts w:hint="eastAsia"/>
+          <w:rFonts w:asciiTheme="majorHAnsi" w:eastAsiaTheme="majorEastAsia" w:hAnsiTheme="majorHAnsi" w:cstheme="majorBidi" w:hint="eastAsia"/>
+          <w:sz w:val="32"/>
+          <w:szCs w:val="32"/>
+          <w:lang w:eastAsia="zh-CN"/>
         </w:rPr>
         <w:t>感谢</w:t>
       </w:r>
       <w:r>
+        <w:rPr>
+          <w:rFonts w:asciiTheme="majorHAnsi" w:eastAsiaTheme="majorEastAsia" w:hAnsiTheme="majorHAnsi" w:cstheme="majorBidi"/>
+          <w:sz w:val="32"/>
+          <w:szCs w:val="32"/>
+          <w:lang w:eastAsia="zh-CN"/>
+        </w:rPr>
         <w:t>组员们的辛勤付出；</w:t>
       </w:r>
       <w:r>
         <w:rPr>
-          <w:rFonts w:hint="eastAsia"/>
+          <w:rFonts w:asciiTheme="majorHAnsi" w:eastAsiaTheme="majorEastAsia" w:hAnsiTheme="majorHAnsi" w:cstheme="majorBidi" w:hint="eastAsia"/>
+          <w:sz w:val="32"/>
+          <w:szCs w:val="32"/>
+          <w:lang w:eastAsia="zh-CN"/>
         </w:rPr>
         <w:t>感谢</w:t>
       </w:r>
       <w:r>
+        <w:rPr>
+          <w:rFonts w:asciiTheme="majorHAnsi" w:eastAsiaTheme="majorEastAsia" w:hAnsiTheme="majorHAnsi" w:cstheme="majorBidi"/>
+          <w:sz w:val="32"/>
+          <w:szCs w:val="32"/>
+          <w:lang w:eastAsia="zh-CN"/>
+        </w:rPr>
         <w:t>组长</w:t>
       </w:r>
       <w:r>
         <w:rPr>
-          <w:rFonts w:hint="eastAsia"/>
+          <w:rFonts w:asciiTheme="majorHAnsi" w:eastAsiaTheme="majorEastAsia" w:hAnsiTheme="majorHAnsi" w:cstheme="majorBidi" w:hint="eastAsia"/>
+          <w:sz w:val="32"/>
+          <w:szCs w:val="32"/>
+          <w:lang w:eastAsia="zh-CN"/>
         </w:rPr>
         <w:t>不遗余力</w:t>
       </w:r>
       <w:r>
+        <w:rPr>
+          <w:rFonts w:asciiTheme="majorHAnsi" w:eastAsiaTheme="majorEastAsia" w:hAnsiTheme="majorHAnsi" w:cstheme="majorBidi"/>
+          <w:sz w:val="32"/>
+          <w:szCs w:val="32"/>
+          <w:lang w:eastAsia="zh-CN"/>
+        </w:rPr>
         <w:t>的指导。</w:t>
       </w:r>
       <w:bookmarkStart w:id="0" w:name="_GoBack"/>
       <w:bookmarkEnd w:id="0"/>
     </w:p>
     <w:sectPr>
-      <w:pgSz w:w="11900" w:h="16840"/>
+      <w:headerReference w:type="even" r:id="rId7"/>
+      <w:headerReference w:type="default" r:id="rId8"/>
+      <w:footerReference w:type="even" r:id="rId9"/>
+      <w:footerReference w:type="default" r:id="rId10"/>
+      <w:pgSz w:w="11906" w:h="16838"/>
       <w:pgMar w:top="1440" w:right="1800" w:bottom="1440" w:left="1800" w:header="851" w:footer="992" w:gutter="0"/>
       <w:cols w:space="425"/>
+      <w:titlePg/>
       <w:docGrid w:type="lines" w:linePitch="312"/>
     </w:sectPr>
   </w:body>
 </w:document>
+</file>
+
+<file path=word/endnotes.xml><?xml version="1.0" encoding="utf-8"?>
+<w:endnotes xmlns:wpc="http://schemas.microsoft.com/office/word/2010/wordprocessingCanvas" xmlns:mo="http://schemas.microsoft.com/office/mac/office/2008/main" xmlns:mc="http://schemas.openxmlformats.org/markup-compatibility/2006" xmlns:mv="urn:schemas-microsoft-com:mac:vml" xmlns:o="urn:schemas-microsoft-com:office:office" xmlns:r="http://schemas.openxmlformats.org/officeDocument/2006/relationships" xmlns:m="http://schemas.openxmlformats.org/officeDocument/2006/math" xmlns:v="urn:schemas-microsoft-com:vml" xmlns:wp14="http://schemas.microsoft.com/office/word/2010/wordprocessingDrawing" xmlns:wp="http://schemas.openxmlformats.org/drawingml/2006/wordprocessingDrawing" xmlns:w10="urn:schemas-microsoft-com:office:word" xmlns:w="http://schemas.openxmlformats.org/wordprocessingml/2006/main" xmlns:w14="http://schemas.microsoft.com/office/word/2010/wordml" xmlns:w15="http://schemas.microsoft.com/office/word/2012/wordml" xmlns:wpg="http://schemas.microsoft.com/office/word/2010/wordprocessingGroup" xmlns:wpi="http://schemas.microsoft.com/office/word/2010/wordprocessingInk" xmlns:wne="http://schemas.microsoft.com/office/word/2006/wordml" xmlns:wps="http://schemas.microsoft.com/office/word/2010/wordprocessingShape" mc:Ignorable="w14 w15 wp14">
+  <w:endnote w:type="separator" w:id="-1">
+    <w:p>
+      <w:r>
+        <w:separator/>
+      </w:r>
+    </w:p>
+  </w:endnote>
+  <w:endnote w:type="continuationSeparator" w:id="0">
+    <w:p>
+      <w:r>
+        <w:continuationSeparator/>
+      </w:r>
+    </w:p>
+  </w:endnote>
+</w:endnotes>
+</file>
+
+<file path=word/footer1.xml><?xml version="1.0" encoding="utf-8"?>
+<w:ftr xmlns:wpc="http://schemas.microsoft.com/office/word/2010/wordprocessingCanvas" xmlns:mo="http://schemas.microsoft.com/office/mac/office/2008/main" xmlns:mc="http://schemas.openxmlformats.org/markup-compatibility/2006" xmlns:mv="urn:schemas-microsoft-com:mac:vml" xmlns:o="urn:schemas-microsoft-com:office:office" xmlns:r="http://schemas.openxmlformats.org/officeDocument/2006/relationships" xmlns:m="http://schemas.openxmlformats.org/officeDocument/2006/math" xmlns:v="urn:schemas-microsoft-com:vml" xmlns:wp14="http://schemas.microsoft.com/office/word/2010/wordprocessingDrawing" xmlns:wp="http://schemas.openxmlformats.org/drawingml/2006/wordprocessingDrawing" xmlns:w10="urn:schemas-microsoft-com:office:word" xmlns:w="http://schemas.openxmlformats.org/wordprocessingml/2006/main" xmlns:w14="http://schemas.microsoft.com/office/word/2010/wordml" xmlns:w15="http://schemas.microsoft.com/office/word/2012/wordml" xmlns:wpg="http://schemas.microsoft.com/office/word/2010/wordprocessingGroup" xmlns:wpi="http://schemas.microsoft.com/office/word/2010/wordprocessingInk" xmlns:wne="http://schemas.microsoft.com/office/word/2006/wordml" xmlns:wps="http://schemas.microsoft.com/office/word/2010/wordprocessingShape" mc:Ignorable="w14 w15 wp14">
+  <w:p>
+    <w:pPr>
+      <w:pStyle w:val="Footer"/>
+      <w:framePr w:wrap="around" w:vAnchor="text" w:hAnchor="margin" w:xAlign="center" w:y="1"/>
+      <w:rPr>
+        <w:rStyle w:val="PageNumber"/>
+      </w:rPr>
+    </w:pPr>
+    <w:r>
+      <w:rPr>
+        <w:rStyle w:val="PageNumber"/>
+      </w:rPr>
+      <w:fldChar w:fldCharType="begin"/>
+    </w:r>
+    <w:r>
+      <w:rPr>
+        <w:rStyle w:val="PageNumber"/>
+      </w:rPr>
+      <w:instrText xml:space="preserve">PAGE  </w:instrText>
+    </w:r>
+    <w:r>
+      <w:rPr>
+        <w:rStyle w:val="PageNumber"/>
+      </w:rPr>
+      <w:fldChar w:fldCharType="end"/>
+    </w:r>
+  </w:p>
+  <w:p>
+    <w:pPr>
+      <w:pStyle w:val="Footer"/>
+    </w:pPr>
+  </w:p>
+</w:ftr>
+</file>
+
+<file path=word/footer2.xml><?xml version="1.0" encoding="utf-8"?>
+<w:ftr xmlns:wpc="http://schemas.microsoft.com/office/word/2010/wordprocessingCanvas" xmlns:mo="http://schemas.microsoft.com/office/mac/office/2008/main" xmlns:mc="http://schemas.openxmlformats.org/markup-compatibility/2006" xmlns:mv="urn:schemas-microsoft-com:mac:vml" xmlns:o="urn:schemas-microsoft-com:office:office" xmlns:r="http://schemas.openxmlformats.org/officeDocument/2006/relationships" xmlns:m="http://schemas.openxmlformats.org/officeDocument/2006/math" xmlns:v="urn:schemas-microsoft-com:vml" xmlns:wp14="http://schemas.microsoft.com/office/word/2010/wordprocessingDrawing" xmlns:wp="http://schemas.openxmlformats.org/drawingml/2006/wordprocessingDrawing" xmlns:w10="urn:schemas-microsoft-com:office:word" xmlns:w="http://schemas.openxmlformats.org/wordprocessingml/2006/main" xmlns:w14="http://schemas.microsoft.com/office/word/2010/wordml" xmlns:w15="http://schemas.microsoft.com/office/word/2012/wordml" xmlns:wpg="http://schemas.microsoft.com/office/word/2010/wordprocessingGroup" xmlns:wpi="http://schemas.microsoft.com/office/word/2010/wordprocessingInk" xmlns:wne="http://schemas.microsoft.com/office/word/2006/wordml" xmlns:wps="http://schemas.microsoft.com/office/word/2010/wordprocessingShape" mc:Ignorable="w14 w15 wp14">
+  <w:p>
+    <w:pPr>
+      <w:pStyle w:val="Footer"/>
+      <w:framePr w:wrap="around" w:vAnchor="text" w:hAnchor="margin" w:xAlign="center" w:y="1"/>
+      <w:rPr>
+        <w:rStyle w:val="PageNumber"/>
+      </w:rPr>
+    </w:pPr>
+    <w:r>
+      <w:rPr>
+        <w:rStyle w:val="PageNumber"/>
+        <w:rFonts w:hint="eastAsia"/>
+      </w:rPr>
+      <w:t>第</w:t>
+    </w:r>
+    <w:r>
+      <w:rPr>
+        <w:rStyle w:val="PageNumber"/>
+      </w:rPr>
+      <w:fldChar w:fldCharType="begin"/>
+    </w:r>
+    <w:r>
+      <w:rPr>
+        <w:rStyle w:val="PageNumber"/>
+      </w:rPr>
+      <w:instrText xml:space="preserve">PAGE  </w:instrText>
+    </w:r>
+    <w:r>
+      <w:rPr>
+        <w:rStyle w:val="PageNumber"/>
+      </w:rPr>
+      <w:fldChar w:fldCharType="separate"/>
+    </w:r>
+    <w:r>
+      <w:rPr>
+        <w:rStyle w:val="PageNumber"/>
+        <w:noProof/>
+      </w:rPr>
+      <w:t>2</w:t>
+    </w:r>
+    <w:r>
+      <w:rPr>
+        <w:rStyle w:val="PageNumber"/>
+      </w:rPr>
+      <w:fldChar w:fldCharType="end"/>
+    </w:r>
+    <w:r>
+      <w:rPr>
+        <w:rStyle w:val="PageNumber"/>
+        <w:rFonts w:hint="eastAsia"/>
+      </w:rPr>
+      <w:t>页</w:t>
+    </w:r>
+  </w:p>
+  <w:p>
+    <w:pPr>
+      <w:pStyle w:val="Footer"/>
+    </w:pPr>
+  </w:p>
+</w:ftr>
+</file>
+
+<file path=word/footnotes.xml><?xml version="1.0" encoding="utf-8"?>
+<w:footnotes xmlns:wpc="http://schemas.microsoft.com/office/word/2010/wordprocessingCanvas" xmlns:mo="http://schemas.microsoft.com/office/mac/office/2008/main" xmlns:mc="http://schemas.openxmlformats.org/markup-compatibility/2006" xmlns:mv="urn:schemas-microsoft-com:mac:vml" xmlns:o="urn:schemas-microsoft-com:office:office" xmlns:r="http://schemas.openxmlformats.org/officeDocument/2006/relationships" xmlns:m="http://schemas.openxmlformats.org/officeDocument/2006/math" xmlns:v="urn:schemas-microsoft-com:vml" xmlns:wp14="http://schemas.microsoft.com/office/word/2010/wordprocessingDrawing" xmlns:wp="http://schemas.openxmlformats.org/drawingml/2006/wordprocessingDrawing" xmlns:w10="urn:schemas-microsoft-com:office:word" xmlns:w="http://schemas.openxmlformats.org/wordprocessingml/2006/main" xmlns:w14="http://schemas.microsoft.com/office/word/2010/wordml" xmlns:w15="http://schemas.microsoft.com/office/word/2012/wordml" xmlns:wpg="http://schemas.microsoft.com/office/word/2010/wordprocessingGroup" xmlns:wpi="http://schemas.microsoft.com/office/word/2010/wordprocessingInk" xmlns:wne="http://schemas.microsoft.com/office/word/2006/wordml" xmlns:wps="http://schemas.microsoft.com/office/word/2010/wordprocessingShape" mc:Ignorable="w14 w15 wp14">
+  <w:footnote w:type="separator" w:id="-1">
+    <w:p>
+      <w:r>
+        <w:separator/>
+      </w:r>
+    </w:p>
+  </w:footnote>
+  <w:footnote w:type="continuationSeparator" w:id="0">
+    <w:p>
+      <w:r>
+        <w:continuationSeparator/>
+      </w:r>
+    </w:p>
+  </w:footnote>
+</w:footnotes>
+</file>
+
+<file path=word/header1.xml><?xml version="1.0" encoding="utf-8"?>
+<w:hdr xmlns:wpc="http://schemas.microsoft.com/office/word/2010/wordprocessingCanvas" xmlns:mo="http://schemas.microsoft.com/office/mac/office/2008/main" xmlns:mc="http://schemas.openxmlformats.org/markup-compatibility/2006" xmlns:mv="urn:schemas-microsoft-com:mac:vml" xmlns:o="urn:schemas-microsoft-com:office:office" xmlns:r="http://schemas.openxmlformats.org/officeDocument/2006/relationships" xmlns:m="http://schemas.openxmlformats.org/officeDocument/2006/math" xmlns:v="urn:schemas-microsoft-com:vml" xmlns:wp14="http://schemas.microsoft.com/office/word/2010/wordprocessingDrawing" xmlns:wp="http://schemas.openxmlformats.org/drawingml/2006/wordprocessingDrawing" xmlns:w10="urn:schemas-microsoft-com:office:word" xmlns:w="http://schemas.openxmlformats.org/wordprocessingml/2006/main" xmlns:w14="http://schemas.microsoft.com/office/word/2010/wordml" xmlns:w15="http://schemas.microsoft.com/office/word/2012/wordml" xmlns:wpg="http://schemas.microsoft.com/office/word/2010/wordprocessingGroup" xmlns:wpi="http://schemas.microsoft.com/office/word/2010/wordprocessingInk" xmlns:wne="http://schemas.microsoft.com/office/word/2006/wordml" xmlns:wps="http://schemas.microsoft.com/office/word/2010/wordprocessingShape" mc:Ignorable="w14 w15 wp14">
+  <w:tbl>
+    <w:tblPr>
+      <w:tblpPr w:leftFromText="187" w:rightFromText="187" w:bottomFromText="200" w:vertAnchor="text" w:tblpY="1"/>
+      <w:tblW w:w="4937" w:type="pct"/>
+      <w:tblLook w:val="04A0" w:firstRow="1" w:lastRow="0" w:firstColumn="1" w:lastColumn="0" w:noHBand="0" w:noVBand="1"/>
+    </w:tblPr>
+    <w:tblGrid>
+      <w:gridCol w:w="3675"/>
+      <w:gridCol w:w="1251"/>
+      <w:gridCol w:w="3489"/>
+    </w:tblGrid>
+    <w:tr>
+      <w:trPr>
+        <w:trHeight w:val="151"/>
+      </w:trPr>
+      <w:tc>
+        <w:tcPr>
+          <w:tcW w:w="2389" w:type="pct"/>
+          <w:tcBorders>
+            <w:top w:val="nil"/>
+            <w:left w:val="nil"/>
+            <w:bottom w:val="single" w:sz="4" w:space="0" w:color="5B9BD5" w:themeColor="accent1"/>
+            <w:right w:val="nil"/>
+          </w:tcBorders>
+        </w:tcPr>
+        <w:p>
+          <w:pPr>
+            <w:pStyle w:val="Header"/>
+            <w:spacing w:line="276" w:lineRule="auto"/>
+            <w:rPr>
+              <w:rFonts w:ascii="Cambria" w:eastAsiaTheme="majorEastAsia" w:hAnsi="Cambria" w:cstheme="majorBidi"/>
+              <w:b/>
+              <w:bCs/>
+              <w:color w:val="5B9BD5" w:themeColor="accent1"/>
+            </w:rPr>
+          </w:pPr>
+        </w:p>
+      </w:tc>
+      <w:tc>
+        <w:tcPr>
+          <w:tcW w:w="333" w:type="pct"/>
+          <w:vMerge w:val="restart"/>
+          <w:noWrap/>
+          <w:vAlign w:val="center"/>
+          <w:hideMark/>
+        </w:tcPr>
+        <w:p>
+          <w:pPr>
+            <w:pStyle w:val="NoSpacing"/>
+            <w:rPr>
+              <w:rFonts w:ascii="Cambria" w:hAnsi="Cambria"/>
+              <w:color w:val="5B9BD5" w:themeColor="accent1"/>
+              <w:szCs w:val="20"/>
+            </w:rPr>
+          </w:pPr>
+          <w:sdt>
+            <w:sdtPr>
+              <w:rPr>
+                <w:rFonts w:ascii="Cambria" w:hAnsi="Cambria"/>
+                <w:color w:val="5B9BD5" w:themeColor="accent1"/>
+              </w:rPr>
+              <w:id w:val="95367809"/>
+              <w:temporary/>
+              <w:showingPlcHdr/>
+            </w:sdtPr>
+            <w:sdtEndPr/>
+            <w:sdtContent>
+              <w:r>
+                <w:rPr>
+                  <w:rFonts w:ascii="Cambria" w:hAnsi="Cambria"/>
+                  <w:color w:val="5B9BD5" w:themeColor="accent1"/>
+                  <w:lang w:val="zh-CN"/>
+                </w:rPr>
+                <w:t>[</w:t>
+              </w:r>
+              <w:r>
+                <w:rPr>
+                  <w:rFonts w:ascii="Cambria" w:hAnsi="Cambria"/>
+                  <w:color w:val="5B9BD5" w:themeColor="accent1"/>
+                  <w:lang w:val="zh-CN"/>
+                </w:rPr>
+                <w:t>键入文字</w:t>
+              </w:r>
+              <w:r>
+                <w:rPr>
+                  <w:rFonts w:ascii="Cambria" w:hAnsi="Cambria"/>
+                  <w:color w:val="5B9BD5" w:themeColor="accent1"/>
+                  <w:lang w:val="zh-CN"/>
+                </w:rPr>
+                <w:t>]</w:t>
+              </w:r>
+            </w:sdtContent>
+          </w:sdt>
+        </w:p>
+      </w:tc>
+      <w:tc>
+        <w:tcPr>
+          <w:tcW w:w="2278" w:type="pct"/>
+          <w:tcBorders>
+            <w:top w:val="nil"/>
+            <w:left w:val="nil"/>
+            <w:bottom w:val="single" w:sz="4" w:space="0" w:color="5B9BD5" w:themeColor="accent1"/>
+            <w:right w:val="nil"/>
+          </w:tcBorders>
+        </w:tcPr>
+        <w:p>
+          <w:pPr>
+            <w:pStyle w:val="Header"/>
+            <w:spacing w:line="276" w:lineRule="auto"/>
+            <w:rPr>
+              <w:rFonts w:ascii="Cambria" w:eastAsiaTheme="majorEastAsia" w:hAnsi="Cambria" w:cstheme="majorBidi"/>
+              <w:b/>
+              <w:bCs/>
+              <w:color w:val="5B9BD5" w:themeColor="accent1"/>
+            </w:rPr>
+          </w:pPr>
+        </w:p>
+      </w:tc>
+    </w:tr>
+    <w:tr>
+      <w:trPr>
+        <w:trHeight w:val="150"/>
+      </w:trPr>
+      <w:tc>
+        <w:tcPr>
+          <w:tcW w:w="2389" w:type="pct"/>
+          <w:tcBorders>
+            <w:top w:val="single" w:sz="4" w:space="0" w:color="5B9BD5" w:themeColor="accent1"/>
+            <w:left w:val="nil"/>
+            <w:bottom w:val="nil"/>
+            <w:right w:val="nil"/>
+          </w:tcBorders>
+        </w:tcPr>
+        <w:p>
+          <w:pPr>
+            <w:pStyle w:val="Header"/>
+            <w:spacing w:line="276" w:lineRule="auto"/>
+            <w:rPr>
+              <w:rFonts w:ascii="Cambria" w:eastAsiaTheme="majorEastAsia" w:hAnsi="Cambria" w:cstheme="majorBidi"/>
+              <w:b/>
+              <w:bCs/>
+              <w:color w:val="5B9BD5" w:themeColor="accent1"/>
+            </w:rPr>
+          </w:pPr>
+        </w:p>
+      </w:tc>
+      <w:tc>
+        <w:tcPr>
+          <w:tcW w:w="0" w:type="auto"/>
+          <w:vMerge/>
+          <w:vAlign w:val="center"/>
+          <w:hideMark/>
+        </w:tcPr>
+        <w:p>
+          <w:pPr>
+            <w:rPr>
+              <w:rFonts w:ascii="Cambria" w:hAnsi="Cambria"/>
+              <w:color w:val="5B9BD5" w:themeColor="accent1"/>
+              <w:sz w:val="22"/>
+            </w:rPr>
+          </w:pPr>
+        </w:p>
+      </w:tc>
+      <w:tc>
+        <w:tcPr>
+          <w:tcW w:w="2278" w:type="pct"/>
+          <w:tcBorders>
+            <w:top w:val="single" w:sz="4" w:space="0" w:color="5B9BD5" w:themeColor="accent1"/>
+            <w:left w:val="nil"/>
+            <w:bottom w:val="nil"/>
+            <w:right w:val="nil"/>
+          </w:tcBorders>
+        </w:tcPr>
+        <w:p>
+          <w:pPr>
+            <w:pStyle w:val="Header"/>
+            <w:spacing w:line="276" w:lineRule="auto"/>
+            <w:rPr>
+              <w:rFonts w:ascii="Cambria" w:eastAsiaTheme="majorEastAsia" w:hAnsi="Cambria" w:cstheme="majorBidi"/>
+              <w:b/>
+              <w:bCs/>
+              <w:color w:val="5B9BD5" w:themeColor="accent1"/>
+            </w:rPr>
+          </w:pPr>
+        </w:p>
+      </w:tc>
+    </w:tr>
+  </w:tbl>
+  <w:p>
+    <w:pPr>
+      <w:pStyle w:val="Header"/>
+    </w:pPr>
+  </w:p>
+</w:hdr>
+</file>
+
+<file path=word/header2.xml><?xml version="1.0" encoding="utf-8"?>
+<w:hdr xmlns:wpc="http://schemas.microsoft.com/office/word/2010/wordprocessingCanvas" xmlns:mo="http://schemas.microsoft.com/office/mac/office/2008/main" xmlns:mc="http://schemas.openxmlformats.org/markup-compatibility/2006" xmlns:mv="urn:schemas-microsoft-com:mac:vml" xmlns:o="urn:schemas-microsoft-com:office:office" xmlns:r="http://schemas.openxmlformats.org/officeDocument/2006/relationships" xmlns:m="http://schemas.openxmlformats.org/officeDocument/2006/math" xmlns:v="urn:schemas-microsoft-com:vml" xmlns:wp14="http://schemas.microsoft.com/office/word/2010/wordprocessingDrawing" xmlns:wp="http://schemas.openxmlformats.org/drawingml/2006/wordprocessingDrawing" xmlns:w10="urn:schemas-microsoft-com:office:word" xmlns:w="http://schemas.openxmlformats.org/wordprocessingml/2006/main" xmlns:w14="http://schemas.microsoft.com/office/word/2010/wordml" xmlns:w15="http://schemas.microsoft.com/office/word/2012/wordml" xmlns:wpg="http://schemas.microsoft.com/office/word/2010/wordprocessingGroup" xmlns:wpi="http://schemas.microsoft.com/office/word/2010/wordprocessingInk" xmlns:wne="http://schemas.microsoft.com/office/word/2006/wordml" xmlns:wps="http://schemas.microsoft.com/office/word/2010/wordprocessingShape" mc:Ignorable="w14 w15 wp14">
+  <w:p>
+    <w:pPr>
+      <w:pStyle w:val="Header"/>
+      <w:rPr>
+        <w:lang w:eastAsia="zh-CN"/>
+      </w:rPr>
+    </w:pPr>
+    <w:r>
+      <w:rPr>
+        <w:lang w:eastAsia="zh-CN"/>
+      </w:rPr>
+      <w:t>烫烫烫烫烫</w:t>
+    </w:r>
+    <w:r>
+      <w:rPr>
+        <w:lang w:eastAsia="zh-CN"/>
+      </w:rPr>
+      <w:t>小组</w:t>
+    </w:r>
+    <w:r>
+      <w:rPr>
+        <w:lang w:eastAsia="zh-CN"/>
+      </w:rPr>
+      <w:t>个人总结</w:t>
+    </w:r>
+  </w:p>
+</w:hdr>
+</file>
+
+<file path=word/numbering.xml><?xml version="1.0" encoding="utf-8"?>
+<w:numbering xmlns:wpc="http://schemas.microsoft.com/office/word/2010/wordprocessingCanvas" xmlns:mo="http://schemas.microsoft.com/office/mac/office/2008/main" xmlns:mc="http://schemas.openxmlformats.org/markup-compatibility/2006" xmlns:mv="urn:schemas-microsoft-com:mac:vml" xmlns:o="urn:schemas-microsoft-com:office:office" xmlns:r="http://schemas.openxmlformats.org/officeDocument/2006/relationships" xmlns:m="http://schemas.openxmlformats.org/officeDocument/2006/math" xmlns:v="urn:schemas-microsoft-com:vml" xmlns:wp14="http://schemas.microsoft.com/office/word/2010/wordprocessingDrawing" xmlns:wp="http://schemas.openxmlformats.org/drawingml/2006/wordprocessingDrawing" xmlns:w10="urn:schemas-microsoft-com:office:word" xmlns:w="http://schemas.openxmlformats.org/wordprocessingml/2006/main" xmlns:w14="http://schemas.microsoft.com/office/word/2010/wordml" xmlns:w15="http://schemas.microsoft.com/office/word/2012/wordml" xmlns:wpg="http://schemas.microsoft.com/office/word/2010/wordprocessingGroup" xmlns:wpi="http://schemas.microsoft.com/office/word/2010/wordprocessingInk" xmlns:wne="http://schemas.microsoft.com/office/word/2006/wordml" xmlns:wps="http://schemas.microsoft.com/office/word/2010/wordprocessingShape" mc:Ignorable="w14 w15 wp14">
+  <w:abstractNum w:abstractNumId="0">
+    <w:nsid w:val="00000001"/>
+    <w:multiLevelType w:val="hybridMultilevel"/>
+    <w:tmpl w:val="00000001"/>
+    <w:lvl w:ilvl="0" w:tplc="00000001">
+      <w:start w:val="1"/>
+      <w:numFmt w:val="bullet"/>
+      <w:lvlText w:val=""/>
+      <w:lvlJc w:val="left"/>
+      <w:pPr>
+        <w:ind w:left="720" w:hanging="360"/>
+      </w:pPr>
+    </w:lvl>
+    <w:lvl w:ilvl="1" w:tplc="FFFFFFFF">
+      <w:numFmt w:val="decimal"/>
+      <w:lvlText w:val=""/>
+      <w:lvlJc w:val="left"/>
+    </w:lvl>
+    <w:lvl w:ilvl="2" w:tplc="FFFFFFFF">
+      <w:numFmt w:val="decimal"/>
+      <w:lvlText w:val=""/>
+      <w:lvlJc w:val="left"/>
+    </w:lvl>
+    <w:lvl w:ilvl="3" w:tplc="FFFFFFFF">
+      <w:numFmt w:val="decimal"/>
+      <w:lvlText w:val=""/>
+      <w:lvlJc w:val="left"/>
+    </w:lvl>
+    <w:lvl w:ilvl="4" w:tplc="FFFFFFFF">
+      <w:numFmt w:val="decimal"/>
+      <w:lvlText w:val=""/>
+      <w:lvlJc w:val="left"/>
+    </w:lvl>
+    <w:lvl w:ilvl="5" w:tplc="FFFFFFFF">
+      <w:numFmt w:val="decimal"/>
+      <w:lvlText w:val=""/>
+      <w:lvlJc w:val="left"/>
+    </w:lvl>
+    <w:lvl w:ilvl="6" w:tplc="FFFFFFFF">
+      <w:numFmt w:val="decimal"/>
+      <w:lvlText w:val=""/>
+      <w:lvlJc w:val="left"/>
+    </w:lvl>
+    <w:lvl w:ilvl="7" w:tplc="FFFFFFFF">
+      <w:numFmt w:val="decimal"/>
+      <w:lvlText w:val=""/>
+      <w:lvlJc w:val="left"/>
+    </w:lvl>
+    <w:lvl w:ilvl="8" w:tplc="FFFFFFFF">
+      <w:numFmt w:val="decimal"/>
+      <w:lvlText w:val=""/>
+      <w:lvlJc w:val="left"/>
+    </w:lvl>
+  </w:abstractNum>
+  <w:abstractNum w:abstractNumId="1">
+    <w:nsid w:val="03FE685F"/>
+    <w:multiLevelType w:val="hybridMultilevel"/>
+    <w:tmpl w:val="B12C5BCE"/>
+    <w:lvl w:ilvl="0" w:tplc="D7880C22">
+      <w:start w:val="1"/>
+      <w:numFmt w:val="decimal"/>
+      <w:lvlText w:val="%1."/>
+      <w:lvlJc w:val="left"/>
+      <w:pPr>
+        <w:ind w:left="360" w:hanging="360"/>
+      </w:pPr>
+      <w:rPr>
+        <w:rFonts w:hint="default"/>
+      </w:rPr>
+    </w:lvl>
+    <w:lvl w:ilvl="1" w:tplc="04090019" w:tentative="1">
+      <w:start w:val="1"/>
+      <w:numFmt w:val="lowerLetter"/>
+      <w:lvlText w:val="%2)"/>
+      <w:lvlJc w:val="left"/>
+      <w:pPr>
+        <w:ind w:left="960" w:hanging="480"/>
+      </w:pPr>
+    </w:lvl>
+    <w:lvl w:ilvl="2" w:tplc="0409001B" w:tentative="1">
+      <w:start w:val="1"/>
+      <w:numFmt w:val="lowerRoman"/>
+      <w:lvlText w:val="%3."/>
+      <w:lvlJc w:val="right"/>
+      <w:pPr>
+        <w:ind w:left="1440" w:hanging="480"/>
+      </w:pPr>
+    </w:lvl>
+    <w:lvl w:ilvl="3" w:tplc="0409000F" w:tentative="1">
+      <w:start w:val="1"/>
+      <w:numFmt w:val="decimal"/>
+      <w:lvlText w:val="%4."/>
+      <w:lvlJc w:val="left"/>
+      <w:pPr>
+        <w:ind w:left="1920" w:hanging="480"/>
+      </w:pPr>
+    </w:lvl>
+    <w:lvl w:ilvl="4" w:tplc="04090019" w:tentative="1">
+      <w:start w:val="1"/>
+      <w:numFmt w:val="lowerLetter"/>
+      <w:lvlText w:val="%5)"/>
+      <w:lvlJc w:val="left"/>
+      <w:pPr>
+        <w:ind w:left="2400" w:hanging="480"/>
+      </w:pPr>
+    </w:lvl>
+    <w:lvl w:ilvl="5" w:tplc="0409001B" w:tentative="1">
+      <w:start w:val="1"/>
+      <w:numFmt w:val="lowerRoman"/>
+      <w:lvlText w:val="%6."/>
+      <w:lvlJc w:val="right"/>
+      <w:pPr>
+        <w:ind w:left="2880" w:hanging="480"/>
+      </w:pPr>
+    </w:lvl>
+    <w:lvl w:ilvl="6" w:tplc="0409000F" w:tentative="1">
+      <w:start w:val="1"/>
+      <w:numFmt w:val="decimal"/>
+      <w:lvlText w:val="%7."/>
+      <w:lvlJc w:val="left"/>
+      <w:pPr>
+        <w:ind w:left="3360" w:hanging="480"/>
+      </w:pPr>
+    </w:lvl>
+    <w:lvl w:ilvl="7" w:tplc="04090019" w:tentative="1">
+      <w:start w:val="1"/>
+      <w:numFmt w:val="lowerLetter"/>
+      <w:lvlText w:val="%8)"/>
+      <w:lvlJc w:val="left"/>
+      <w:pPr>
+        <w:ind w:left="3840" w:hanging="480"/>
+      </w:pPr>
+    </w:lvl>
+    <w:lvl w:ilvl="8" w:tplc="0409001B" w:tentative="1">
+      <w:start w:val="1"/>
+      <w:numFmt w:val="lowerRoman"/>
+      <w:lvlText w:val="%9."/>
+      <w:lvlJc w:val="right"/>
+      <w:pPr>
+        <w:ind w:left="4320" w:hanging="480"/>
+      </w:pPr>
+    </w:lvl>
+  </w:abstractNum>
+  <w:abstractNum w:abstractNumId="2">
+    <w:nsid w:val="0F171FE4"/>
+    <w:multiLevelType w:val="hybridMultilevel"/>
+    <w:tmpl w:val="0A40A43E"/>
+    <w:lvl w:ilvl="0" w:tplc="F604BD98">
+      <w:start w:val="1"/>
+      <w:numFmt w:val="decimal"/>
+      <w:lvlText w:val="%1."/>
+      <w:lvlJc w:val="left"/>
+      <w:pPr>
+        <w:ind w:left="600" w:hanging="360"/>
+      </w:pPr>
+      <w:rPr>
+        <w:rFonts w:hint="default"/>
+      </w:rPr>
+    </w:lvl>
+    <w:lvl w:ilvl="1" w:tplc="04090019" w:tentative="1">
+      <w:start w:val="1"/>
+      <w:numFmt w:val="lowerLetter"/>
+      <w:lvlText w:val="%2)"/>
+      <w:lvlJc w:val="left"/>
+      <w:pPr>
+        <w:ind w:left="1200" w:hanging="480"/>
+      </w:pPr>
+    </w:lvl>
+    <w:lvl w:ilvl="2" w:tplc="0409001B" w:tentative="1">
+      <w:start w:val="1"/>
+      <w:numFmt w:val="lowerRoman"/>
+      <w:lvlText w:val="%3."/>
+      <w:lvlJc w:val="right"/>
+      <w:pPr>
+        <w:ind w:left="1680" w:hanging="480"/>
+      </w:pPr>
+    </w:lvl>
+    <w:lvl w:ilvl="3" w:tplc="0409000F" w:tentative="1">
+      <w:start w:val="1"/>
+      <w:numFmt w:val="decimal"/>
+      <w:lvlText w:val="%4."/>
+      <w:lvlJc w:val="left"/>
+      <w:pPr>
+        <w:ind w:left="2160" w:hanging="480"/>
+      </w:pPr>
+    </w:lvl>
+    <w:lvl w:ilvl="4" w:tplc="04090019" w:tentative="1">
+      <w:start w:val="1"/>
+      <w:numFmt w:val="lowerLetter"/>
+      <w:lvlText w:val="%5)"/>
+      <w:lvlJc w:val="left"/>
+      <w:pPr>
+        <w:ind w:left="2640" w:hanging="480"/>
+      </w:pPr>
+    </w:lvl>
+    <w:lvl w:ilvl="5" w:tplc="0409001B" w:tentative="1">
+      <w:start w:val="1"/>
+      <w:numFmt w:val="lowerRoman"/>
+      <w:lvlText w:val="%6."/>
+      <w:lvlJc w:val="right"/>
+      <w:pPr>
+        <w:ind w:left="3120" w:hanging="480"/>
+      </w:pPr>
+    </w:lvl>
+    <w:lvl w:ilvl="6" w:tplc="0409000F" w:tentative="1">
+      <w:start w:val="1"/>
+      <w:numFmt w:val="decimal"/>
+      <w:lvlText w:val="%7."/>
+      <w:lvlJc w:val="left"/>
+      <w:pPr>
+        <w:ind w:left="3600" w:hanging="480"/>
+      </w:pPr>
+    </w:lvl>
+    <w:lvl w:ilvl="7" w:tplc="04090019" w:tentative="1">
+      <w:start w:val="1"/>
+      <w:numFmt w:val="lowerLetter"/>
+      <w:lvlText w:val="%8)"/>
+      <w:lvlJc w:val="left"/>
+      <w:pPr>
+        <w:ind w:left="4080" w:hanging="480"/>
+      </w:pPr>
+    </w:lvl>
+    <w:lvl w:ilvl="8" w:tplc="0409001B" w:tentative="1">
+      <w:start w:val="1"/>
+      <w:numFmt w:val="lowerRoman"/>
+      <w:lvlText w:val="%9."/>
+      <w:lvlJc w:val="right"/>
+      <w:pPr>
+        <w:ind w:left="4560" w:hanging="480"/>
+      </w:pPr>
+    </w:lvl>
+  </w:abstractNum>
+  <w:abstractNum w:abstractNumId="3">
+    <w:nsid w:val="158F5145"/>
+    <w:multiLevelType w:val="hybridMultilevel"/>
+    <w:tmpl w:val="11985A40"/>
+    <w:lvl w:ilvl="0" w:tplc="24DC598E">
+      <w:start w:val="1"/>
+      <w:numFmt w:val="decimal"/>
+      <w:lvlText w:val="%1."/>
+      <w:lvlJc w:val="left"/>
+      <w:pPr>
+        <w:ind w:left="360" w:hanging="360"/>
+      </w:pPr>
+      <w:rPr>
+        <w:rFonts w:hint="default"/>
+      </w:rPr>
+    </w:lvl>
+    <w:lvl w:ilvl="1" w:tplc="04090019" w:tentative="1">
+      <w:start w:val="1"/>
+      <w:numFmt w:val="lowerLetter"/>
+      <w:lvlText w:val="%2)"/>
+      <w:lvlJc w:val="left"/>
+      <w:pPr>
+        <w:ind w:left="960" w:hanging="480"/>
+      </w:pPr>
+    </w:lvl>
+    <w:lvl w:ilvl="2" w:tplc="0409001B" w:tentative="1">
+      <w:start w:val="1"/>
+      <w:numFmt w:val="lowerRoman"/>
+      <w:lvlText w:val="%3."/>
+      <w:lvlJc w:val="right"/>
+      <w:pPr>
+        <w:ind w:left="1440" w:hanging="480"/>
+      </w:pPr>
+    </w:lvl>
+    <w:lvl w:ilvl="3" w:tplc="0409000F" w:tentative="1">
+      <w:start w:val="1"/>
+      <w:numFmt w:val="decimal"/>
+      <w:lvlText w:val="%4."/>
+      <w:lvlJc w:val="left"/>
+      <w:pPr>
+        <w:ind w:left="1920" w:hanging="480"/>
+      </w:pPr>
+    </w:lvl>
+    <w:lvl w:ilvl="4" w:tplc="04090019" w:tentative="1">
+      <w:start w:val="1"/>
+      <w:numFmt w:val="lowerLetter"/>
+      <w:lvlText w:val="%5)"/>
+      <w:lvlJc w:val="left"/>
+      <w:pPr>
+        <w:ind w:left="2400" w:hanging="480"/>
+      </w:pPr>
+    </w:lvl>
+    <w:lvl w:ilvl="5" w:tplc="0409001B" w:tentative="1">
+      <w:start w:val="1"/>
+      <w:numFmt w:val="lowerRoman"/>
+      <w:lvlText w:val="%6."/>
+      <w:lvlJc w:val="right"/>
+      <w:pPr>
+        <w:ind w:left="2880" w:hanging="480"/>
+      </w:pPr>
+    </w:lvl>
+    <w:lvl w:ilvl="6" w:tplc="0409000F" w:tentative="1">
+      <w:start w:val="1"/>
+      <w:numFmt w:val="decimal"/>
+      <w:lvlText w:val="%7."/>
+      <w:lvlJc w:val="left"/>
+      <w:pPr>
+        <w:ind w:left="3360" w:hanging="480"/>
+      </w:pPr>
+    </w:lvl>
+    <w:lvl w:ilvl="7" w:tplc="04090019" w:tentative="1">
+      <w:start w:val="1"/>
+      <w:numFmt w:val="lowerLetter"/>
+      <w:lvlText w:val="%8)"/>
+      <w:lvlJc w:val="left"/>
+      <w:pPr>
+        <w:ind w:left="3840" w:hanging="480"/>
+      </w:pPr>
+    </w:lvl>
+    <w:lvl w:ilvl="8" w:tplc="0409001B" w:tentative="1">
+      <w:start w:val="1"/>
+      <w:numFmt w:val="lowerRoman"/>
+      <w:lvlText w:val="%9."/>
+      <w:lvlJc w:val="right"/>
+      <w:pPr>
+        <w:ind w:left="4320" w:hanging="480"/>
+      </w:pPr>
+    </w:lvl>
+  </w:abstractNum>
+  <w:num w:numId="1">
+    <w:abstractNumId w:val="0"/>
+  </w:num>
+  <w:num w:numId="2">
+    <w:abstractNumId w:val="3"/>
+  </w:num>
+  <w:num w:numId="3">
+    <w:abstractNumId w:val="1"/>
+  </w:num>
+  <w:num w:numId="4">
+    <w:abstractNumId w:val="2"/>
+  </w:num>
+</w:numbering>
 </file>
 
 <file path=word/styles.xml><?xml version="1.0" encoding="utf-8"?>
@@ -447,10 +2287,9 @@
     <w:rPrDefault>
       <w:rPr>
         <w:rFonts w:asciiTheme="minorHAnsi" w:eastAsiaTheme="minorEastAsia" w:hAnsiTheme="minorHAnsi" w:cstheme="minorBidi"/>
-        <w:kern w:val="2"/>
         <w:sz w:val="24"/>
         <w:szCs w:val="24"/>
-        <w:lang w:val="en-US" w:eastAsia="zh-CN" w:bidi="ar-SA"/>
+        <w:lang w:val="en-US" w:eastAsia="en-US" w:bidi="ar-SA"/>
       </w:rPr>
     </w:rPrDefault>
     <w:pPrDefault/>
@@ -487,7 +2326,7 @@
     <w:lsdException w:name="Normal Indent" w:semiHidden="1" w:unhideWhenUsed="1"/>
     <w:lsdException w:name="footnote text" w:semiHidden="1" w:unhideWhenUsed="1"/>
     <w:lsdException w:name="annotation text" w:semiHidden="1" w:unhideWhenUsed="1"/>
-    <w:lsdException w:name="header" w:semiHidden="1" w:unhideWhenUsed="1"/>
+    <w:lsdException w:name="header" w:semiHidden="1" w:unhideWhenUsed="1" w:qFormat="1"/>
     <w:lsdException w:name="footer" w:semiHidden="1" w:unhideWhenUsed="1"/>
     <w:lsdException w:name="index heading" w:semiHidden="1" w:unhideWhenUsed="1"/>
     <w:lsdException w:name="caption" w:semiHidden="1" w:uiPriority="35" w:unhideWhenUsed="1" w:qFormat="1"/>
@@ -837,22 +2676,22 @@
     <w:lsdException w:name="List Table 6 Colorful Accent 6" w:uiPriority="51"/>
     <w:lsdException w:name="List Table 7 Colorful Accent 6" w:uiPriority="52"/>
   </w:latentStyles>
-  <w:style w:type="paragraph" w:default="1" w:styleId="a">
+  <w:style w:type="paragraph" w:default="1" w:styleId="Normal">
     <w:name w:val="Normal"/>
     <w:qFormat/>
-    <w:pPr>
-      <w:widowControl w:val="0"/>
-      <w:jc w:val="both"/>
-    </w:pPr>
+    <w:rsid w:val="002F16CA"/>
+    <w:rPr>
+      <w:rFonts w:ascii="Times New Roman" w:hAnsi="Times New Roman" w:cs="Times New Roman"/>
+    </w:rPr>
   </w:style>
-  <w:style w:type="paragraph" w:styleId="1">
+  <w:style w:type="paragraph" w:styleId="Heading1">
     <w:name w:val="heading 1"/>
-    <w:basedOn w:val="a"/>
-    <w:next w:val="a"/>
-    <w:link w:val="10"/>
+    <w:basedOn w:val="Normal"/>
+    <w:next w:val="Normal"/>
+    <w:link w:val="Heading1Char"/>
     <w:uiPriority w:val="9"/>
     <w:qFormat/>
-    <w:rsid w:val="005E05F2"/>
+    <w:rsid w:val="002F16CA"/>
     <w:pPr>
       <w:keepNext/>
       <w:keepLines/>
@@ -867,13 +2706,80 @@
       <w:szCs w:val="44"/>
     </w:rPr>
   </w:style>
-  <w:style w:type="character" w:default="1" w:styleId="a0">
+  <w:style w:type="paragraph" w:styleId="Heading2">
+    <w:name w:val="heading 2"/>
+    <w:basedOn w:val="Normal"/>
+    <w:next w:val="Normal"/>
+    <w:link w:val="Heading2Char"/>
+    <w:uiPriority w:val="9"/>
+    <w:unhideWhenUsed/>
+    <w:qFormat/>
+    <w:rsid w:val="002F16CA"/>
+    <w:pPr>
+      <w:keepNext/>
+      <w:keepLines/>
+      <w:spacing w:before="260" w:after="260" w:line="416" w:lineRule="auto"/>
+      <w:outlineLvl w:val="1"/>
+    </w:pPr>
+    <w:rPr>
+      <w:rFonts w:asciiTheme="majorHAnsi" w:eastAsiaTheme="majorEastAsia" w:hAnsiTheme="majorHAnsi" w:cstheme="majorBidi"/>
+      <w:b/>
+      <w:bCs/>
+      <w:sz w:val="32"/>
+      <w:szCs w:val="32"/>
+    </w:rPr>
+  </w:style>
+  <w:style w:type="paragraph" w:styleId="Heading3">
+    <w:name w:val="heading 3"/>
+    <w:basedOn w:val="Normal"/>
+    <w:next w:val="Normal"/>
+    <w:link w:val="Heading3Char"/>
+    <w:uiPriority w:val="9"/>
+    <w:semiHidden/>
+    <w:unhideWhenUsed/>
+    <w:qFormat/>
+    <w:rsid w:val="002F16CA"/>
+    <w:pPr>
+      <w:keepNext/>
+      <w:keepLines/>
+      <w:spacing w:before="40"/>
+      <w:outlineLvl w:val="2"/>
+    </w:pPr>
+    <w:rPr>
+      <w:rFonts w:asciiTheme="majorHAnsi" w:eastAsiaTheme="majorEastAsia" w:hAnsiTheme="majorHAnsi" w:cstheme="majorBidi"/>
+      <w:color w:val="1F4D78" w:themeColor="accent1" w:themeShade="7F"/>
+    </w:rPr>
+  </w:style>
+  <w:style w:type="paragraph" w:styleId="Heading4">
+    <w:name w:val="heading 4"/>
+    <w:basedOn w:val="Normal"/>
+    <w:next w:val="Normal"/>
+    <w:link w:val="Heading4Char"/>
+    <w:uiPriority w:val="9"/>
+    <w:semiHidden/>
+    <w:unhideWhenUsed/>
+    <w:qFormat/>
+    <w:rsid w:val="002F16CA"/>
+    <w:pPr>
+      <w:keepNext/>
+      <w:keepLines/>
+      <w:spacing w:before="40"/>
+      <w:outlineLvl w:val="3"/>
+    </w:pPr>
+    <w:rPr>
+      <w:rFonts w:asciiTheme="majorHAnsi" w:eastAsiaTheme="majorEastAsia" w:hAnsiTheme="majorHAnsi" w:cstheme="majorBidi"/>
+      <w:i/>
+      <w:iCs/>
+      <w:color w:val="2E74B5" w:themeColor="accent1" w:themeShade="BF"/>
+    </w:rPr>
+  </w:style>
+  <w:style w:type="character" w:default="1" w:styleId="DefaultParagraphFont">
     <w:name w:val="Default Paragraph Font"/>
     <w:uiPriority w:val="1"/>
     <w:semiHidden/>
     <w:unhideWhenUsed/>
   </w:style>
-  <w:style w:type="table" w:default="1" w:styleId="a1">
+  <w:style w:type="table" w:default="1" w:styleId="TableNormal">
     <w:name w:val="Normal Table"/>
     <w:uiPriority w:val="99"/>
     <w:semiHidden/>
@@ -888,19 +2794,20 @@
       </w:tblCellMar>
     </w:tblPr>
   </w:style>
-  <w:style w:type="numbering" w:default="1" w:styleId="a2">
+  <w:style w:type="numbering" w:default="1" w:styleId="NoList">
     <w:name w:val="No List"/>
     <w:uiPriority w:val="99"/>
     <w:semiHidden/>
     <w:unhideWhenUsed/>
   </w:style>
-  <w:style w:type="character" w:customStyle="1" w:styleId="10">
-    <w:name w:val="标题 1字符"/>
-    <w:basedOn w:val="a0"/>
-    <w:link w:val="1"/>
+  <w:style w:type="character" w:customStyle="1" w:styleId="Heading1Char">
+    <w:name w:val="Heading 1 Char"/>
+    <w:basedOn w:val="DefaultParagraphFont"/>
+    <w:link w:val="Heading1"/>
     <w:uiPriority w:val="9"/>
-    <w:rsid w:val="005E05F2"/>
+    <w:rsid w:val="002F16CA"/>
     <w:rPr>
+      <w:rFonts w:ascii="Times New Roman" w:hAnsi="Times New Roman" w:cs="Times New Roman"/>
       <w:b/>
       <w:bCs/>
       <w:kern w:val="44"/>
@@ -908,11 +2815,249 @@
       <w:szCs w:val="44"/>
     </w:rPr>
   </w:style>
+  <w:style w:type="character" w:customStyle="1" w:styleId="Heading2Char">
+    <w:name w:val="Heading 2 Char"/>
+    <w:basedOn w:val="DefaultParagraphFont"/>
+    <w:link w:val="Heading2"/>
+    <w:uiPriority w:val="9"/>
+    <w:qFormat/>
+    <w:rsid w:val="002F16CA"/>
+    <w:rPr>
+      <w:rFonts w:asciiTheme="majorHAnsi" w:eastAsiaTheme="majorEastAsia" w:hAnsiTheme="majorHAnsi" w:cstheme="majorBidi"/>
+      <w:b/>
+      <w:bCs/>
+      <w:sz w:val="32"/>
+      <w:szCs w:val="32"/>
+    </w:rPr>
+  </w:style>
+  <w:style w:type="character" w:customStyle="1" w:styleId="Heading3Char">
+    <w:name w:val="Heading 3 Char"/>
+    <w:basedOn w:val="DefaultParagraphFont"/>
+    <w:link w:val="Heading3"/>
+    <w:uiPriority w:val="9"/>
+    <w:semiHidden/>
+    <w:rsid w:val="002F16CA"/>
+    <w:rPr>
+      <w:rFonts w:asciiTheme="majorHAnsi" w:eastAsiaTheme="majorEastAsia" w:hAnsiTheme="majorHAnsi" w:cstheme="majorBidi"/>
+      <w:color w:val="1F4D78" w:themeColor="accent1" w:themeShade="7F"/>
+    </w:rPr>
+  </w:style>
+  <w:style w:type="character" w:customStyle="1" w:styleId="Heading4Char">
+    <w:name w:val="Heading 4 Char"/>
+    <w:basedOn w:val="DefaultParagraphFont"/>
+    <w:link w:val="Heading4"/>
+    <w:uiPriority w:val="9"/>
+    <w:semiHidden/>
+    <w:rsid w:val="002F16CA"/>
+    <w:rPr>
+      <w:rFonts w:asciiTheme="majorHAnsi" w:eastAsiaTheme="majorEastAsia" w:hAnsiTheme="majorHAnsi" w:cstheme="majorBidi"/>
+      <w:i/>
+      <w:iCs/>
+      <w:color w:val="2E74B5" w:themeColor="accent1" w:themeShade="BF"/>
+    </w:rPr>
+  </w:style>
+  <w:style w:type="paragraph" w:styleId="Footer">
+    <w:name w:val="footer"/>
+    <w:basedOn w:val="Normal"/>
+    <w:link w:val="FooterChar"/>
+    <w:uiPriority w:val="99"/>
+    <w:unhideWhenUsed/>
+    <w:rsid w:val="002F16CA"/>
+    <w:pPr>
+      <w:tabs>
+        <w:tab w:val="center" w:pos="4153"/>
+        <w:tab w:val="right" w:pos="8306"/>
+      </w:tabs>
+      <w:snapToGrid w:val="0"/>
+    </w:pPr>
+    <w:rPr>
+      <w:sz w:val="18"/>
+      <w:szCs w:val="18"/>
+    </w:rPr>
+  </w:style>
+  <w:style w:type="character" w:customStyle="1" w:styleId="FooterChar">
+    <w:name w:val="Footer Char"/>
+    <w:basedOn w:val="DefaultParagraphFont"/>
+    <w:link w:val="Footer"/>
+    <w:uiPriority w:val="99"/>
+    <w:rsid w:val="002F16CA"/>
+    <w:rPr>
+      <w:rFonts w:ascii="Times New Roman" w:hAnsi="Times New Roman" w:cs="Times New Roman"/>
+      <w:sz w:val="18"/>
+      <w:szCs w:val="18"/>
+    </w:rPr>
+  </w:style>
+  <w:style w:type="paragraph" w:styleId="Header">
+    <w:name w:val="header"/>
+    <w:basedOn w:val="Normal"/>
+    <w:link w:val="HeaderChar"/>
+    <w:uiPriority w:val="99"/>
+    <w:unhideWhenUsed/>
+    <w:qFormat/>
+    <w:rsid w:val="002F16CA"/>
+    <w:pPr>
+      <w:pBdr>
+        <w:bottom w:val="single" w:sz="6" w:space="1" w:color="auto"/>
+      </w:pBdr>
+      <w:tabs>
+        <w:tab w:val="center" w:pos="4153"/>
+        <w:tab w:val="right" w:pos="8306"/>
+      </w:tabs>
+      <w:snapToGrid w:val="0"/>
+      <w:jc w:val="center"/>
+    </w:pPr>
+    <w:rPr>
+      <w:sz w:val="18"/>
+      <w:szCs w:val="18"/>
+    </w:rPr>
+  </w:style>
+  <w:style w:type="character" w:customStyle="1" w:styleId="HeaderChar">
+    <w:name w:val="Header Char"/>
+    <w:basedOn w:val="DefaultParagraphFont"/>
+    <w:link w:val="Header"/>
+    <w:uiPriority w:val="99"/>
+    <w:rsid w:val="002F16CA"/>
+    <w:rPr>
+      <w:rFonts w:ascii="Times New Roman" w:hAnsi="Times New Roman" w:cs="Times New Roman"/>
+      <w:sz w:val="18"/>
+      <w:szCs w:val="18"/>
+    </w:rPr>
+  </w:style>
+  <w:style w:type="paragraph" w:styleId="NoSpacing">
+    <w:name w:val="No Spacing"/>
+    <w:link w:val="NoSpacingChar"/>
+    <w:uiPriority w:val="1"/>
+    <w:qFormat/>
+    <w:rsid w:val="002F16CA"/>
+    <w:rPr>
+      <w:rFonts w:ascii="PMingLiU" w:hAnsi="PMingLiU"/>
+      <w:sz w:val="22"/>
+      <w:szCs w:val="22"/>
+      <w:lang w:eastAsia="zh-CN"/>
+    </w:rPr>
+  </w:style>
+  <w:style w:type="character" w:customStyle="1" w:styleId="NoSpacingChar">
+    <w:name w:val="No Spacing Char"/>
+    <w:basedOn w:val="DefaultParagraphFont"/>
+    <w:link w:val="NoSpacing"/>
+    <w:uiPriority w:val="1"/>
+    <w:rsid w:val="002F16CA"/>
+    <w:rPr>
+      <w:rFonts w:ascii="PMingLiU" w:hAnsi="PMingLiU"/>
+      <w:sz w:val="22"/>
+      <w:szCs w:val="22"/>
+      <w:lang w:eastAsia="zh-CN"/>
+    </w:rPr>
+  </w:style>
+  <w:style w:type="character" w:styleId="PageNumber">
+    <w:name w:val="page number"/>
+    <w:basedOn w:val="DefaultParagraphFont"/>
+    <w:uiPriority w:val="99"/>
+    <w:semiHidden/>
+    <w:unhideWhenUsed/>
+    <w:rsid w:val="002F16CA"/>
+  </w:style>
+  <w:style w:type="paragraph" w:styleId="TOC2">
+    <w:name w:val="toc 2"/>
+    <w:basedOn w:val="Normal"/>
+    <w:next w:val="Normal"/>
+    <w:uiPriority w:val="39"/>
+    <w:rsid w:val="002F16CA"/>
+    <w:pPr>
+      <w:ind w:left="210"/>
+    </w:pPr>
+    <w:rPr>
+      <w:rFonts w:eastAsia="宋体"/>
+      <w:smallCaps/>
+      <w:sz w:val="20"/>
+      <w:szCs w:val="20"/>
+    </w:rPr>
+  </w:style>
+  <w:style w:type="paragraph" w:styleId="TOC1">
+    <w:name w:val="toc 1"/>
+    <w:basedOn w:val="Normal"/>
+    <w:next w:val="Normal"/>
+    <w:uiPriority w:val="39"/>
+    <w:rsid w:val="002F16CA"/>
+    <w:pPr>
+      <w:spacing w:before="120" w:after="120"/>
+    </w:pPr>
+    <w:rPr>
+      <w:rFonts w:eastAsia="宋体"/>
+      <w:b/>
+      <w:bCs/>
+      <w:caps/>
+      <w:sz w:val="20"/>
+      <w:szCs w:val="20"/>
+    </w:rPr>
+  </w:style>
+  <w:style w:type="character" w:styleId="Hyperlink">
+    <w:name w:val="Hyperlink"/>
+    <w:basedOn w:val="DefaultParagraphFont"/>
+    <w:uiPriority w:val="99"/>
+    <w:unhideWhenUsed/>
+    <w:rsid w:val="002F16CA"/>
+    <w:rPr>
+      <w:color w:val="0563C1" w:themeColor="hyperlink"/>
+      <w:u w:val="single"/>
+    </w:rPr>
+  </w:style>
+  <w:style w:type="table" w:styleId="TableGrid">
+    <w:name w:val="Table Grid"/>
+    <w:basedOn w:val="TableNormal"/>
+    <w:uiPriority w:val="39"/>
+    <w:rsid w:val="002F16CA"/>
+    <w:tblPr>
+      <w:tblInd w:w="0" w:type="dxa"/>
+      <w:tblBorders>
+        <w:top w:val="single" w:sz="4" w:space="0" w:color="auto"/>
+        <w:left w:val="single" w:sz="4" w:space="0" w:color="auto"/>
+        <w:bottom w:val="single" w:sz="4" w:space="0" w:color="auto"/>
+        <w:right w:val="single" w:sz="4" w:space="0" w:color="auto"/>
+        <w:insideH w:val="single" w:sz="4" w:space="0" w:color="auto"/>
+        <w:insideV w:val="single" w:sz="4" w:space="0" w:color="auto"/>
+      </w:tblBorders>
+      <w:tblCellMar>
+        <w:top w:w="0" w:type="dxa"/>
+        <w:left w:w="108" w:type="dxa"/>
+        <w:bottom w:w="0" w:type="dxa"/>
+        <w:right w:w="108" w:type="dxa"/>
+      </w:tblCellMar>
+    </w:tblPr>
+  </w:style>
+  <w:style w:type="character" w:styleId="Strong">
+    <w:name w:val="Strong"/>
+    <w:basedOn w:val="DefaultParagraphFont"/>
+    <w:uiPriority w:val="22"/>
+    <w:qFormat/>
+    <w:rsid w:val="002F16CA"/>
+    <w:rPr>
+      <w:b/>
+      <w:bCs/>
+    </w:rPr>
+  </w:style>
+  <w:style w:type="paragraph" w:styleId="ListParagraph">
+    <w:name w:val="List Paragraph"/>
+    <w:basedOn w:val="Normal"/>
+    <w:uiPriority w:val="34"/>
+    <w:qFormat/>
+    <w:rsid w:val="002F16CA"/>
+    <w:pPr>
+      <w:widowControl w:val="0"/>
+      <w:ind w:firstLineChars="200" w:firstLine="420"/>
+      <w:jc w:val="both"/>
+    </w:pPr>
+    <w:rPr>
+      <w:rFonts w:asciiTheme="minorHAnsi" w:hAnsiTheme="minorHAnsi" w:cstheme="minorBidi"/>
+      <w:kern w:val="2"/>
+      <w:lang w:eastAsia="zh-CN"/>
+    </w:rPr>
+  </w:style>
 </w:styles>
 </file>
 
 <file path=word/theme/theme1.xml><?xml version="1.0" encoding="utf-8"?>
-<a:theme xmlns:a="http://schemas.openxmlformats.org/drawingml/2006/main" name="Office 主题">
+<a:theme xmlns:a="http://schemas.openxmlformats.org/drawingml/2006/main" name="Office Theme">
   <a:themeElements>
     <a:clrScheme name="Office">
       <a:dk1>
